--- a/Requerimientos funcionales .docx
+++ b/Requerimientos funcionales .docx
@@ -3,10 +3,6 @@
 <w:document xmlns:wpc="http://schemas.microsoft.com/office/word/2010/wordprocessingCanvas" xmlns:cx="http://schemas.microsoft.com/office/drawing/2014/chartex" xmlns:mc="http://schemas.openxmlformats.org/markup-compatibility/2006" xmlns:o="urn:schemas-microsoft-com:office:office" xmlns:r="http://schemas.openxmlformats.org/officeDocument/2006/relationships" xmlns:m="http://schemas.openxmlformats.org/officeDocument/2006/math" xmlns:v="urn:schemas-microsoft-com:vml" xmlns:wp14="http://schemas.microsoft.com/office/word/2010/wordprocessingDrawing" xmlns:wp="http://schemas.openxmlformats.org/drawingml/2006/wordprocessingDrawing" xmlns:w10="urn:schemas-microsoft-com:office:word" xmlns:w="http://schemas.openxmlformats.org/wordprocessingml/2006/main" xmlns:w14="http://schemas.microsoft.com/office/word/2010/wordml" xmlns:w15="http://schemas.microsoft.com/office/word/2012/wordml" xmlns:w16se="http://schemas.microsoft.com/office/word/2015/wordml/symex" xmlns:wpg="http://schemas.microsoft.com/office/word/2010/wordprocessingGroup" xmlns:wpi="http://schemas.microsoft.com/office/word/2010/wordprocessingInk" xmlns:wne="http://schemas.microsoft.com/office/word/2006/wordml" xmlns:wps="http://schemas.microsoft.com/office/word/2010/wordprocessingShape" mc:Ignorable="w14 w15 w16se wp14">
   <w:body>
     <w:p>
-      <w:pPr>
-        <w:pStyle w:val="NormalWeb"/>
-        <w:spacing w:before="0" w:beforeAutospacing="0" w:after="0" w:afterAutospacing="0" w:line="480" w:lineRule="auto"/>
-      </w:pPr>
       <w:r>
         <w:rPr>
           <w:b/>
@@ -18,12 +14,82 @@
     </w:p>
     <w:p>
       <w:pPr>
-        <w:pStyle w:val="NormalWeb"/>
-        <w:numPr>
-          <w:ilvl w:val="0"/>
-          <w:numId w:val="2"/>
-        </w:numPr>
-        <w:spacing w:before="0" w:beforeAutospacing="0" w:after="0" w:afterAutospacing="0" w:line="480" w:lineRule="auto"/>
+        <w:numPr>
+          <w:ilvl w:val="0"/>
+          <w:numId w:val="4"/>
+        </w:numPr>
+        <w:textAlignment w:val="baseline"/>
+        <w:rPr>
+          <w:color w:val="000000"/>
+        </w:rPr>
+      </w:pPr>
+      <w:r>
+        <w:rPr>
+          <w:color w:val="000000"/>
+        </w:rPr>
+        <w:t> Hay dos roles definidos, el rol de recepcionista y el rol de cocinero, en este caso el rol de cocinero corresponde a la persona encargada del área de cocina y el rol de recepcionista corresponde a la persona encargada de la caja registradora.</w:t>
+      </w:r>
+    </w:p>
+    <w:p>
+      <w:pPr>
+        <w:numPr>
+          <w:ilvl w:val="0"/>
+          <w:numId w:val="4"/>
+        </w:numPr>
+        <w:textAlignment w:val="baseline"/>
+        <w:rPr>
+          <w:color w:val="000000"/>
+        </w:rPr>
+      </w:pPr>
+      <w:r>
+        <w:rPr>
+          <w:color w:val="000000"/>
+        </w:rPr>
+        <w:t>Esta aplicación tiene dos servicios principales:</w:t>
+      </w:r>
+    </w:p>
+    <w:p>
+      <w:r>
+        <w:rPr>
+          <w:color w:val="000000"/>
+        </w:rPr>
+        <w:t>                   -Reserva de mesa en el establecimiento.</w:t>
+      </w:r>
+    </w:p>
+    <w:p>
+      <w:r>
+        <w:rPr>
+          <w:color w:val="000000"/>
+        </w:rPr>
+        <w:t>                   -Encargos de pasteles a futuro.</w:t>
+      </w:r>
+    </w:p>
+    <w:p>
+      <w:r>
+        <w:rPr>
+          <w:b/>
+          <w:bCs/>
+          <w:color w:val="000000"/>
+        </w:rPr>
+        <w:t xml:space="preserve">Requerimientos funcionales </w:t>
+      </w:r>
+      <w:proofErr w:type="gramStart"/>
+      <w:r>
+        <w:rPr>
+          <w:b/>
+          <w:bCs/>
+          <w:color w:val="000000"/>
+        </w:rPr>
+        <w:t>Recepcionista :</w:t>
+      </w:r>
+      <w:proofErr w:type="gramEnd"/>
+    </w:p>
+    <w:p>
+      <w:pPr>
+        <w:numPr>
+          <w:ilvl w:val="0"/>
+          <w:numId w:val="5"/>
+        </w:numPr>
         <w:textAlignment w:val="baseline"/>
         <w:rPr>
           <w:color w:val="000000"/>
@@ -38,12 +104,10 @@
     </w:p>
     <w:p>
       <w:pPr>
-        <w:pStyle w:val="NormalWeb"/>
-        <w:numPr>
-          <w:ilvl w:val="0"/>
-          <w:numId w:val="2"/>
-        </w:numPr>
-        <w:spacing w:before="0" w:beforeAutospacing="0" w:after="0" w:afterAutospacing="0" w:line="480" w:lineRule="auto"/>
+        <w:numPr>
+          <w:ilvl w:val="0"/>
+          <w:numId w:val="5"/>
+        </w:numPr>
         <w:textAlignment w:val="baseline"/>
         <w:rPr>
           <w:color w:val="000000"/>
@@ -58,525 +122,491 @@
     </w:p>
     <w:p>
       <w:pPr>
-        <w:pStyle w:val="NormalWeb"/>
-        <w:numPr>
-          <w:ilvl w:val="0"/>
-          <w:numId w:val="2"/>
-        </w:numPr>
-        <w:spacing w:before="0" w:beforeAutospacing="0" w:after="0" w:afterAutospacing="0" w:line="480" w:lineRule="auto"/>
-        <w:textAlignment w:val="baseline"/>
-        <w:rPr>
-          <w:color w:val="000000"/>
-        </w:rPr>
-      </w:pPr>
-      <w:r>
-        <w:rPr>
-          <w:color w:val="000000"/>
-        </w:rPr>
-        <w:t xml:space="preserve"> Registro </w:t>
-      </w:r>
-      <w:r>
-        <w:rPr>
-          <w:color w:val="000000"/>
-        </w:rPr>
-        <w:t>de encargos, tales como pasteles</w:t>
-      </w:r>
+        <w:numPr>
+          <w:ilvl w:val="0"/>
+          <w:numId w:val="5"/>
+        </w:numPr>
+        <w:textAlignment w:val="baseline"/>
+        <w:rPr>
+          <w:color w:val="000000"/>
+        </w:rPr>
+      </w:pPr>
+      <w:r>
+        <w:rPr>
+          <w:color w:val="000000"/>
+        </w:rPr>
+        <w:t xml:space="preserve"> Registro de encargos, tales como </w:t>
+      </w:r>
+      <w:proofErr w:type="spellStart"/>
+      <w:r>
+        <w:rPr>
+          <w:color w:val="000000"/>
+        </w:rPr>
+        <w:t>cupcakes</w:t>
+      </w:r>
+      <w:proofErr w:type="spellEnd"/>
+      <w:r>
+        <w:rPr>
+          <w:color w:val="000000"/>
+        </w:rPr>
+        <w:t>, tortas de cumpleaños, etc.</w:t>
+      </w:r>
+    </w:p>
+    <w:p>
+      <w:pPr>
+        <w:numPr>
+          <w:ilvl w:val="0"/>
+          <w:numId w:val="5"/>
+        </w:numPr>
+        <w:textAlignment w:val="baseline"/>
+        <w:rPr>
+          <w:color w:val="000000"/>
+        </w:rPr>
+      </w:pPr>
+      <w:r>
+        <w:rPr>
+          <w:color w:val="000000"/>
+        </w:rPr>
+        <w:t>Cancelación de encargos mediante el pin de la factura del encargo.</w:t>
+      </w:r>
+    </w:p>
+    <w:p>
+      <w:pPr>
+        <w:numPr>
+          <w:ilvl w:val="0"/>
+          <w:numId w:val="5"/>
+        </w:numPr>
+        <w:textAlignment w:val="baseline"/>
+        <w:rPr>
+          <w:color w:val="000000"/>
+        </w:rPr>
+      </w:pPr>
+      <w:r>
+        <w:rPr>
+          <w:color w:val="000000"/>
+        </w:rPr>
+        <w:t>Creación de factura mediante los datos registrados del encargo o reserva.</w:t>
+      </w:r>
+    </w:p>
+    <w:p>
+      <w:pPr>
+        <w:numPr>
+          <w:ilvl w:val="0"/>
+          <w:numId w:val="5"/>
+        </w:numPr>
+        <w:textAlignment w:val="baseline"/>
+        <w:rPr>
+          <w:color w:val="000000"/>
+        </w:rPr>
+      </w:pPr>
+      <w:r>
+        <w:rPr>
+          <w:color w:val="000000"/>
+        </w:rPr>
+        <w:t>Modificación y actualización de alguna reserva con el pin generado.</w:t>
+      </w:r>
+    </w:p>
+    <w:p>
+      <w:pPr>
+        <w:numPr>
+          <w:ilvl w:val="0"/>
+          <w:numId w:val="5"/>
+        </w:numPr>
+        <w:textAlignment w:val="baseline"/>
+        <w:rPr>
+          <w:color w:val="000000"/>
+        </w:rPr>
+      </w:pPr>
+      <w:r>
+        <w:rPr>
+          <w:color w:val="000000"/>
+        </w:rPr>
+        <w:t>Modificación y actualización de algún encargo con el pin generado.</w:t>
+      </w:r>
+    </w:p>
+    <w:p>
+      <w:pPr>
+        <w:numPr>
+          <w:ilvl w:val="0"/>
+          <w:numId w:val="5"/>
+        </w:numPr>
+        <w:textAlignment w:val="baseline"/>
+        <w:rPr>
+          <w:color w:val="000000"/>
+        </w:rPr>
+      </w:pPr>
+      <w:r>
+        <w:rPr>
+          <w:color w:val="000000"/>
+        </w:rPr>
+        <w:t>El recepcionista registra la reserva de la mesa.</w:t>
+      </w:r>
+    </w:p>
+    <w:p>
+      <w:pPr>
+        <w:numPr>
+          <w:ilvl w:val="0"/>
+          <w:numId w:val="5"/>
+        </w:numPr>
+        <w:textAlignment w:val="baseline"/>
+        <w:rPr>
+          <w:color w:val="000000"/>
+        </w:rPr>
+      </w:pPr>
+      <w:r>
+        <w:rPr>
+          <w:color w:val="000000"/>
+        </w:rPr>
+        <w:t>El sistema emite un comprobante que contiene un pin y la información de la reservación.</w:t>
+      </w:r>
+    </w:p>
+    <w:p>
+      <w:pPr>
+        <w:numPr>
+          <w:ilvl w:val="0"/>
+          <w:numId w:val="5"/>
+        </w:numPr>
+        <w:textAlignment w:val="baseline"/>
+        <w:rPr>
+          <w:color w:val="000000"/>
+        </w:rPr>
+      </w:pPr>
+      <w:r>
+        <w:rPr>
+          <w:color w:val="000000"/>
+        </w:rPr>
+        <w:t>El recepcionista al registrar la reserva genera una factura que se consigna en base datos propia del sistema.</w:t>
+      </w:r>
+    </w:p>
+    <w:p>
+      <w:pPr>
+        <w:numPr>
+          <w:ilvl w:val="0"/>
+          <w:numId w:val="5"/>
+        </w:numPr>
+        <w:textAlignment w:val="baseline"/>
+        <w:rPr>
+          <w:color w:val="000000"/>
+        </w:rPr>
+      </w:pPr>
+      <w:r>
+        <w:rPr>
+          <w:color w:val="000000"/>
+        </w:rPr>
+        <w:t> Solo el recepcionista puede editar la reserva de mesa ingresando el pin generado en el registro de reservación de mesa y posteriormente entregado al cliente.</w:t>
+      </w:r>
+    </w:p>
+    <w:p>
+      <w:pPr>
+        <w:numPr>
+          <w:ilvl w:val="0"/>
+          <w:numId w:val="5"/>
+        </w:numPr>
+        <w:textAlignment w:val="baseline"/>
+        <w:rPr>
+          <w:color w:val="000000"/>
+        </w:rPr>
+      </w:pPr>
+      <w:r>
+        <w:rPr>
+          <w:color w:val="000000"/>
+        </w:rPr>
+        <w:t>Solo el recepcionista puede eliminar reservas de mes de la base de datos.</w:t>
+      </w:r>
+    </w:p>
+    <w:p>
+      <w:pPr>
+        <w:spacing w:line="240" w:lineRule="auto"/>
+      </w:pPr>
+      <w:r>
+        <w:lastRenderedPageBreak/>
+        <w:br/>
+      </w:r>
+    </w:p>
+    <w:p>
+      <w:pPr>
+        <w:numPr>
+          <w:ilvl w:val="0"/>
+          <w:numId w:val="6"/>
+        </w:numPr>
+        <w:textAlignment w:val="baseline"/>
+        <w:rPr>
+          <w:color w:val="000000"/>
+        </w:rPr>
+      </w:pPr>
+      <w:r>
+        <w:rPr>
+          <w:color w:val="000000"/>
+        </w:rPr>
+        <w:t> El recepcionista registra el encargo de pasteles a futuro.</w:t>
+      </w:r>
+    </w:p>
+    <w:p>
+      <w:pPr>
+        <w:numPr>
+          <w:ilvl w:val="0"/>
+          <w:numId w:val="6"/>
+        </w:numPr>
+        <w:textAlignment w:val="baseline"/>
+        <w:rPr>
+          <w:color w:val="000000"/>
+        </w:rPr>
+      </w:pPr>
+      <w:r>
+        <w:rPr>
+          <w:color w:val="000000"/>
+        </w:rPr>
+        <w:t> El sistema emite un comprobante que contiene un pin y la información del encargo de pasteles.</w:t>
+      </w:r>
+    </w:p>
+    <w:p>
+      <w:pPr>
+        <w:numPr>
+          <w:ilvl w:val="0"/>
+          <w:numId w:val="6"/>
+        </w:numPr>
+        <w:textAlignment w:val="baseline"/>
+        <w:rPr>
+          <w:color w:val="000000"/>
+        </w:rPr>
+      </w:pPr>
+      <w:r>
+        <w:rPr>
+          <w:color w:val="000000"/>
+        </w:rPr>
+        <w:t> El recepcionista al registrar el encargo genera una factura que se consigna en base datos propia del sistema.</w:t>
+      </w:r>
+    </w:p>
+    <w:p>
+      <w:pPr>
+        <w:numPr>
+          <w:ilvl w:val="0"/>
+          <w:numId w:val="6"/>
+        </w:numPr>
+        <w:textAlignment w:val="baseline"/>
+        <w:rPr>
+          <w:color w:val="000000"/>
+        </w:rPr>
+      </w:pPr>
+      <w:r>
+        <w:rPr>
+          <w:color w:val="000000"/>
+        </w:rPr>
+        <w:t>El recepcionista puede modificar el contenido del encargo.</w:t>
+      </w:r>
+    </w:p>
+    <w:p>
+      <w:pPr>
+        <w:numPr>
+          <w:ilvl w:val="0"/>
+          <w:numId w:val="6"/>
+        </w:numPr>
+        <w:textAlignment w:val="baseline"/>
+        <w:rPr>
+          <w:color w:val="000000"/>
+        </w:rPr>
+      </w:pPr>
+      <w:r>
+        <w:rPr>
+          <w:color w:val="000000"/>
+        </w:rPr>
+        <w:t> El recepcionista puede eliminar el encargo, solo si en el status del encargo no corresponde a: en proceso de elaboración o terminado.</w:t>
+      </w:r>
+    </w:p>
+    <w:p>
+      <w:pPr>
+        <w:numPr>
+          <w:ilvl w:val="0"/>
+          <w:numId w:val="6"/>
+        </w:numPr>
+        <w:textAlignment w:val="baseline"/>
+        <w:rPr>
+          <w:color w:val="000000"/>
+        </w:rPr>
+      </w:pPr>
+      <w:r>
+        <w:rPr>
+          <w:color w:val="000000"/>
+        </w:rPr>
+        <w:t> La información registrada por el recepcionista en el servicio de reserva de mesa será fijada en permanencia de datos en un modelo relacional único para este servicio.</w:t>
+      </w:r>
+    </w:p>
+    <w:p>
+      <w:pPr>
+        <w:numPr>
+          <w:ilvl w:val="0"/>
+          <w:numId w:val="6"/>
+        </w:numPr>
+        <w:textAlignment w:val="baseline"/>
+        <w:rPr>
+          <w:color w:val="000000"/>
+        </w:rPr>
+      </w:pPr>
+      <w:r>
+        <w:rPr>
+          <w:color w:val="000000"/>
+        </w:rPr>
+        <w:t>La información obtenida por el recepcionista, al registrar la reservación de mesa, será fijada en un modelo relacional único para este servicio.</w:t>
+      </w:r>
+    </w:p>
+    <w:p>
+      <w:pPr>
+        <w:ind w:firstLine="720"/>
+      </w:pPr>
+      <w:r>
+        <w:rPr>
+          <w:color w:val="000000"/>
+        </w:rPr>
+        <w:t>- La información registrada por el recepcionista en el servicio de encargo de pasteles será fijada en permanencia de datos en un modelo relacional único para este servicio.</w:t>
+      </w:r>
+    </w:p>
+    <w:p>
+      <w:pPr>
+        <w:ind w:firstLine="720"/>
+      </w:pPr>
+      <w:r>
+        <w:rPr>
+          <w:color w:val="000000"/>
+        </w:rPr>
+        <w:t xml:space="preserve">- La información obtenida por el recepcionista, al registrar los encargos de </w:t>
+      </w:r>
+      <w:proofErr w:type="gramStart"/>
+      <w:r>
+        <w:rPr>
+          <w:color w:val="000000"/>
+        </w:rPr>
+        <w:t>pasteles ,</w:t>
+      </w:r>
+      <w:proofErr w:type="gramEnd"/>
+      <w:r>
+        <w:rPr>
+          <w:color w:val="000000"/>
+        </w:rPr>
+        <w:t xml:space="preserve"> será fijada en un modelo relacional único para este servicio.</w:t>
+      </w:r>
+    </w:p>
+    <w:p>
+      <w:r>
+        <w:rPr>
+          <w:b/>
+          <w:bCs/>
+          <w:color w:val="000000"/>
+        </w:rPr>
+        <w:t>Requerimientos funcionales Cocinero:</w:t>
+      </w:r>
+    </w:p>
+    <w:p>
+      <w:pPr>
+        <w:numPr>
+          <w:ilvl w:val="0"/>
+          <w:numId w:val="7"/>
+        </w:numPr>
+        <w:textAlignment w:val="baseline"/>
+        <w:rPr>
+          <w:color w:val="000000"/>
+        </w:rPr>
+      </w:pPr>
+      <w:r>
+        <w:rPr>
+          <w:color w:val="000000"/>
+        </w:rPr>
+        <w:t>Modificar el estado del encargo mediante el cocinero.</w:t>
+      </w:r>
+    </w:p>
+    <w:p>
+      <w:pPr>
+        <w:numPr>
+          <w:ilvl w:val="0"/>
+          <w:numId w:val="7"/>
+        </w:numPr>
+        <w:textAlignment w:val="baseline"/>
+        <w:rPr>
+          <w:color w:val="000000"/>
+        </w:rPr>
+      </w:pPr>
+      <w:r>
+        <w:rPr>
+          <w:color w:val="000000"/>
+        </w:rPr>
+        <w:t>Visualización de la lista de los encargos vigentes.</w:t>
+      </w:r>
+    </w:p>
+    <w:p>
+      <w:pPr>
+        <w:numPr>
+          <w:ilvl w:val="0"/>
+          <w:numId w:val="7"/>
+        </w:numPr>
+        <w:textAlignment w:val="baseline"/>
+        <w:rPr>
+          <w:color w:val="000000"/>
+        </w:rPr>
+      </w:pPr>
+      <w:r>
+        <w:rPr>
+          <w:color w:val="000000"/>
+        </w:rPr>
+        <w:t>visualización de la información de los encargos de manera individual. </w:t>
+      </w:r>
+    </w:p>
+    <w:p>
+      <w:pPr>
+        <w:numPr>
+          <w:ilvl w:val="0"/>
+          <w:numId w:val="7"/>
+        </w:numPr>
+        <w:textAlignment w:val="baseline"/>
+        <w:rPr>
+          <w:color w:val="000000"/>
+        </w:rPr>
+      </w:pPr>
+      <w:r>
+        <w:rPr>
+          <w:color w:val="000000"/>
+        </w:rPr>
+        <w:t>El rol del cocinero determina el status del encargo en alguna de las siguientes tres opciones:  En espera, en proceso de elaboración, terminado.</w:t>
+      </w:r>
+    </w:p>
+    <w:p>
+      <w:pPr>
+        <w:numPr>
+          <w:ilvl w:val="0"/>
+          <w:numId w:val="7"/>
+        </w:numPr>
+        <w:textAlignment w:val="baseline"/>
+        <w:rPr>
+          <w:color w:val="000000"/>
+        </w:rPr>
+      </w:pPr>
+      <w:r>
+        <w:rPr>
+          <w:color w:val="000000"/>
+        </w:rPr>
+        <w:t>El rol cocinero puede modificar el estado del status del encargo solamente si el status no corresponde a en proceso de elaboración o terminado.</w:t>
+      </w:r>
+    </w:p>
+    <w:p>
+      <w:pPr>
+        <w:numPr>
+          <w:ilvl w:val="0"/>
+          <w:numId w:val="7"/>
+        </w:numPr>
+        <w:textAlignment w:val="baseline"/>
+        <w:rPr>
+          <w:color w:val="000000"/>
+        </w:rPr>
+      </w:pPr>
+      <w:r>
+        <w:rPr>
+          <w:color w:val="000000"/>
+        </w:rPr>
+        <w:lastRenderedPageBreak/>
+        <w:t>Al rol de cocinero le llega la modificación del encargo hecha por el recepcionista. </w:t>
+      </w:r>
+    </w:p>
+    <w:p>
       <w:bookmarkStart w:id="0" w:name="_GoBack"/>
       <w:bookmarkEnd w:id="0"/>
-      <w:r>
-        <w:rPr>
-          <w:color w:val="000000"/>
-        </w:rPr>
-        <w:t>, tortas de cumpleaños, etc.</w:t>
-      </w:r>
-    </w:p>
-    <w:p>
-      <w:pPr>
-        <w:pStyle w:val="NormalWeb"/>
-        <w:numPr>
-          <w:ilvl w:val="0"/>
-          <w:numId w:val="2"/>
-        </w:numPr>
-        <w:spacing w:before="0" w:beforeAutospacing="0" w:after="0" w:afterAutospacing="0" w:line="480" w:lineRule="auto"/>
-        <w:textAlignment w:val="baseline"/>
-        <w:rPr>
-          <w:color w:val="000000"/>
-        </w:rPr>
-      </w:pPr>
-      <w:r>
-        <w:rPr>
-          <w:color w:val="000000"/>
-        </w:rPr>
-        <w:t>Cancelación de encargos mediante el pin de la factura del encargo.</w:t>
-      </w:r>
-    </w:p>
-    <w:p>
-      <w:pPr>
-        <w:pStyle w:val="NormalWeb"/>
-        <w:numPr>
-          <w:ilvl w:val="0"/>
-          <w:numId w:val="2"/>
-        </w:numPr>
-        <w:spacing w:before="0" w:beforeAutospacing="0" w:after="0" w:afterAutospacing="0" w:line="480" w:lineRule="auto"/>
-        <w:textAlignment w:val="baseline"/>
-        <w:rPr>
-          <w:color w:val="000000"/>
-        </w:rPr>
-      </w:pPr>
-      <w:r>
-        <w:rPr>
-          <w:color w:val="000000"/>
-        </w:rPr>
-        <w:t>Creación de factura mediante los datos registrados del encargo o reserva.</w:t>
-      </w:r>
-    </w:p>
-    <w:p>
-      <w:pPr>
-        <w:pStyle w:val="NormalWeb"/>
-        <w:numPr>
-          <w:ilvl w:val="0"/>
-          <w:numId w:val="2"/>
-        </w:numPr>
-        <w:spacing w:before="0" w:beforeAutospacing="0" w:after="0" w:afterAutospacing="0" w:line="480" w:lineRule="auto"/>
-        <w:textAlignment w:val="baseline"/>
-        <w:rPr>
-          <w:color w:val="000000"/>
-        </w:rPr>
-      </w:pPr>
-      <w:r>
-        <w:rPr>
-          <w:color w:val="000000"/>
-        </w:rPr>
-        <w:t>Modificación y actualización de alguna reserva con el pin generado.</w:t>
-      </w:r>
-    </w:p>
-    <w:p>
-      <w:pPr>
-        <w:pStyle w:val="NormalWeb"/>
-        <w:numPr>
-          <w:ilvl w:val="0"/>
-          <w:numId w:val="2"/>
-        </w:numPr>
-        <w:spacing w:before="0" w:beforeAutospacing="0" w:after="0" w:afterAutospacing="0" w:line="480" w:lineRule="auto"/>
-        <w:textAlignment w:val="baseline"/>
-        <w:rPr>
-          <w:color w:val="000000"/>
-        </w:rPr>
-      </w:pPr>
-      <w:r>
-        <w:rPr>
-          <w:color w:val="000000"/>
-        </w:rPr>
-        <w:t>Modificación y actualización de algún encargo con el pin generado.</w:t>
-      </w:r>
-    </w:p>
-    <w:p>
-      <w:pPr>
-        <w:pStyle w:val="NormalWeb"/>
-        <w:numPr>
-          <w:ilvl w:val="0"/>
-          <w:numId w:val="2"/>
-        </w:numPr>
-        <w:spacing w:before="0" w:beforeAutospacing="0" w:after="0" w:afterAutospacing="0" w:line="480" w:lineRule="auto"/>
-        <w:textAlignment w:val="baseline"/>
-        <w:rPr>
-          <w:color w:val="000000"/>
-        </w:rPr>
-      </w:pPr>
-      <w:r>
-        <w:rPr>
-          <w:color w:val="000000"/>
-        </w:rPr>
-        <w:t>Modificar el estado del encargo mediante el cocinero.</w:t>
-      </w:r>
-    </w:p>
-    <w:p>
-      <w:pPr>
-        <w:pStyle w:val="NormalWeb"/>
-        <w:numPr>
-          <w:ilvl w:val="0"/>
-          <w:numId w:val="2"/>
-        </w:numPr>
-        <w:spacing w:before="0" w:beforeAutospacing="0" w:after="0" w:afterAutospacing="0" w:line="480" w:lineRule="auto"/>
-        <w:textAlignment w:val="baseline"/>
-        <w:rPr>
-          <w:color w:val="000000"/>
-        </w:rPr>
-      </w:pPr>
-      <w:r>
-        <w:rPr>
-          <w:color w:val="000000"/>
-        </w:rPr>
-        <w:t> Hay dos roles definidos, el rol de recepcionista y el rol de cocinero, en este caso el rol de cocinero corresponde a la persona encargada del área de cocina y el rol de recepcionista corresponde a la persona encargada de la caja registradora.</w:t>
-      </w:r>
-    </w:p>
-    <w:p>
-      <w:pPr>
-        <w:pStyle w:val="NormalWeb"/>
-        <w:numPr>
-          <w:ilvl w:val="0"/>
-          <w:numId w:val="2"/>
-        </w:numPr>
-        <w:spacing w:before="0" w:beforeAutospacing="0" w:after="0" w:afterAutospacing="0" w:line="480" w:lineRule="auto"/>
-        <w:textAlignment w:val="baseline"/>
-        <w:rPr>
-          <w:color w:val="000000"/>
-        </w:rPr>
-      </w:pPr>
-      <w:r>
-        <w:rPr>
-          <w:color w:val="000000"/>
-        </w:rPr>
-        <w:t>Esta aplicación tiene dos servicios principales:</w:t>
-      </w:r>
-    </w:p>
-    <w:p>
-      <w:pPr>
-        <w:pStyle w:val="NormalWeb"/>
-        <w:spacing w:before="0" w:beforeAutospacing="0" w:after="0" w:afterAutospacing="0" w:line="480" w:lineRule="auto"/>
-      </w:pPr>
-      <w:r>
-        <w:rPr>
-          <w:color w:val="000000"/>
-        </w:rPr>
-        <w:t>                   -Reserva de mesa en el establecimiento.</w:t>
-      </w:r>
-    </w:p>
-    <w:p>
-      <w:pPr>
-        <w:pStyle w:val="NormalWeb"/>
-        <w:spacing w:before="0" w:beforeAutospacing="0" w:after="0" w:afterAutospacing="0" w:line="480" w:lineRule="auto"/>
-      </w:pPr>
-      <w:r>
-        <w:rPr>
-          <w:color w:val="000000"/>
-        </w:rPr>
-        <w:t>                   -Encargos de pasteles a futuro.</w:t>
-      </w:r>
-    </w:p>
-    <w:p>
-      <w:pPr>
-        <w:pStyle w:val="NormalWeb"/>
-        <w:spacing w:before="0" w:beforeAutospacing="0" w:after="0" w:afterAutospacing="0" w:line="480" w:lineRule="auto"/>
-      </w:pPr>
-      <w:r>
-        <w:rPr>
-          <w:b/>
-          <w:bCs/>
-          <w:color w:val="000000"/>
-        </w:rPr>
-        <w:t>Reserva de mesa en el establecimiento: </w:t>
-      </w:r>
-    </w:p>
-    <w:p>
-      <w:pPr>
-        <w:pStyle w:val="NormalWeb"/>
-        <w:numPr>
-          <w:ilvl w:val="0"/>
-          <w:numId w:val="3"/>
-        </w:numPr>
-        <w:spacing w:before="0" w:beforeAutospacing="0" w:after="0" w:afterAutospacing="0" w:line="480" w:lineRule="auto"/>
-        <w:textAlignment w:val="baseline"/>
-        <w:rPr>
-          <w:color w:val="000000"/>
-        </w:rPr>
-      </w:pPr>
-      <w:r>
-        <w:rPr>
-          <w:color w:val="000000"/>
-        </w:rPr>
-        <w:t>El recepcionista registra la reserva de la mesa.</w:t>
-      </w:r>
-    </w:p>
-    <w:p>
-      <w:pPr>
-        <w:pStyle w:val="NormalWeb"/>
-        <w:numPr>
-          <w:ilvl w:val="0"/>
-          <w:numId w:val="3"/>
-        </w:numPr>
-        <w:spacing w:before="0" w:beforeAutospacing="0" w:after="0" w:afterAutospacing="0" w:line="480" w:lineRule="auto"/>
-        <w:textAlignment w:val="baseline"/>
-        <w:rPr>
-          <w:color w:val="000000"/>
-        </w:rPr>
-      </w:pPr>
-      <w:r>
-        <w:rPr>
-          <w:color w:val="000000"/>
-        </w:rPr>
-        <w:t>El sistema emite un comprobante que contiene un pin y la información de la reservación.</w:t>
-      </w:r>
-    </w:p>
-    <w:p>
-      <w:pPr>
-        <w:pStyle w:val="NormalWeb"/>
-        <w:numPr>
-          <w:ilvl w:val="0"/>
-          <w:numId w:val="3"/>
-        </w:numPr>
-        <w:spacing w:before="0" w:beforeAutospacing="0" w:after="0" w:afterAutospacing="0" w:line="480" w:lineRule="auto"/>
-        <w:textAlignment w:val="baseline"/>
-        <w:rPr>
-          <w:color w:val="000000"/>
-        </w:rPr>
-      </w:pPr>
-      <w:r>
-        <w:rPr>
-          <w:color w:val="000000"/>
-        </w:rPr>
-        <w:t>El recepcionista al registrar la reserva genera una factura que se consigna en base datos propia del sistema.</w:t>
-      </w:r>
-    </w:p>
-    <w:p>
-      <w:pPr>
-        <w:pStyle w:val="NormalWeb"/>
-        <w:numPr>
-          <w:ilvl w:val="0"/>
-          <w:numId w:val="3"/>
-        </w:numPr>
-        <w:spacing w:before="0" w:beforeAutospacing="0" w:after="0" w:afterAutospacing="0" w:line="480" w:lineRule="auto"/>
-        <w:textAlignment w:val="baseline"/>
-        <w:rPr>
-          <w:color w:val="000000"/>
-        </w:rPr>
-      </w:pPr>
-      <w:r>
-        <w:rPr>
-          <w:color w:val="000000"/>
-        </w:rPr>
-        <w:t> Solo el recepcionista puede editar la reserva de mesa ingresando el pin generado en el registro de reservación de mesa y posteriormente entregado al cliente.</w:t>
-      </w:r>
-    </w:p>
-    <w:p>
-      <w:pPr>
-        <w:pStyle w:val="NormalWeb"/>
-        <w:numPr>
-          <w:ilvl w:val="0"/>
-          <w:numId w:val="3"/>
-        </w:numPr>
-        <w:spacing w:before="0" w:beforeAutospacing="0" w:after="0" w:afterAutospacing="0" w:line="480" w:lineRule="auto"/>
-        <w:textAlignment w:val="baseline"/>
-        <w:rPr>
-          <w:color w:val="000000"/>
-        </w:rPr>
-      </w:pPr>
-      <w:r>
-        <w:rPr>
-          <w:color w:val="000000"/>
-        </w:rPr>
-        <w:lastRenderedPageBreak/>
-        <w:t>Solo el recepcionista puede eliminar reservas de mes de la base de datos.</w:t>
-      </w:r>
-    </w:p>
-    <w:p>
-      <w:pPr>
-        <w:pStyle w:val="NormalWeb"/>
-        <w:spacing w:before="0" w:beforeAutospacing="0" w:after="0" w:afterAutospacing="0" w:line="480" w:lineRule="auto"/>
-      </w:pPr>
-      <w:r>
-        <w:rPr>
-          <w:b/>
-          <w:bCs/>
-          <w:color w:val="000000"/>
-        </w:rPr>
-        <w:t>Encargos de pasteles a futuro:</w:t>
-      </w:r>
-    </w:p>
-    <w:p>
-      <w:pPr>
-        <w:pStyle w:val="NormalWeb"/>
-        <w:spacing w:before="0" w:beforeAutospacing="0" w:after="0" w:afterAutospacing="0" w:line="480" w:lineRule="auto"/>
-        <w:ind w:firstLine="720"/>
-      </w:pPr>
-      <w:r>
-        <w:rPr>
-          <w:b/>
-          <w:bCs/>
-          <w:color w:val="000000"/>
-        </w:rPr>
-        <w:t>-</w:t>
-      </w:r>
-      <w:r>
-        <w:rPr>
-          <w:color w:val="000000"/>
-        </w:rPr>
-        <w:t>  El recepcionista registra el encargo de pasteles a futuro.</w:t>
-      </w:r>
-    </w:p>
-    <w:p>
-      <w:pPr>
-        <w:pStyle w:val="NormalWeb"/>
-        <w:spacing w:before="0" w:beforeAutospacing="0" w:after="0" w:afterAutospacing="0" w:line="480" w:lineRule="auto"/>
-        <w:ind w:firstLine="720"/>
-      </w:pPr>
-      <w:r>
-        <w:rPr>
-          <w:color w:val="000000"/>
-        </w:rPr>
-        <w:t>- El sistema emite un comprobante que contiene un pin y la información del encargo de pasteles.</w:t>
-      </w:r>
-    </w:p>
-    <w:p>
-      <w:pPr>
-        <w:pStyle w:val="NormalWeb"/>
-        <w:spacing w:before="0" w:beforeAutospacing="0" w:after="0" w:afterAutospacing="0" w:line="480" w:lineRule="auto"/>
-        <w:ind w:firstLine="720"/>
-      </w:pPr>
-      <w:r>
-        <w:rPr>
-          <w:color w:val="000000"/>
-        </w:rPr>
-        <w:t>- El recepcionista al registrar el encargo genera una factura que se consigna en base datos propia del sistema.</w:t>
-      </w:r>
-    </w:p>
-    <w:p>
-      <w:pPr>
-        <w:pStyle w:val="NormalWeb"/>
-        <w:spacing w:before="0" w:beforeAutospacing="0" w:after="0" w:afterAutospacing="0" w:line="480" w:lineRule="auto"/>
-        <w:ind w:firstLine="720"/>
-      </w:pPr>
-      <w:r>
-        <w:rPr>
-          <w:color w:val="000000"/>
-        </w:rPr>
-        <w:t>- El recepcionista puede modificar el contenido del encargo.</w:t>
-      </w:r>
-    </w:p>
-    <w:p>
-      <w:pPr>
-        <w:pStyle w:val="NormalWeb"/>
-        <w:spacing w:before="0" w:beforeAutospacing="0" w:after="0" w:afterAutospacing="0" w:line="480" w:lineRule="auto"/>
-        <w:ind w:firstLine="720"/>
-      </w:pPr>
-      <w:r>
-        <w:rPr>
-          <w:color w:val="000000"/>
-        </w:rPr>
-        <w:t>- El rol del cocinero determina el status del encargo en alguna de las siguientes tres opciones:</w:t>
-      </w:r>
-    </w:p>
-    <w:p>
-      <w:pPr>
-        <w:pStyle w:val="NormalWeb"/>
-        <w:spacing w:before="0" w:beforeAutospacing="0" w:after="0" w:afterAutospacing="0" w:line="480" w:lineRule="auto"/>
-      </w:pPr>
-      <w:r>
-        <w:rPr>
-          <w:color w:val="000000"/>
-        </w:rPr>
-        <w:t>  En espera, en proceso de elaboración, terminado.</w:t>
-      </w:r>
-    </w:p>
-    <w:p>
-      <w:pPr>
-        <w:pStyle w:val="NormalWeb"/>
-        <w:spacing w:before="0" w:beforeAutospacing="0" w:after="0" w:afterAutospacing="0" w:line="480" w:lineRule="auto"/>
-        <w:ind w:firstLine="720"/>
-      </w:pPr>
-      <w:r>
-        <w:rPr>
-          <w:color w:val="000000"/>
-        </w:rPr>
-        <w:t>- El rol cocinero puede modificar el estado del status del encargo solamente si el status no corresponde a en proceso de elaboración o terminado.</w:t>
-      </w:r>
-    </w:p>
-    <w:p>
-      <w:pPr>
-        <w:pStyle w:val="NormalWeb"/>
-        <w:spacing w:before="0" w:beforeAutospacing="0" w:after="0" w:afterAutospacing="0" w:line="480" w:lineRule="auto"/>
-        <w:ind w:firstLine="720"/>
-      </w:pPr>
-      <w:r>
-        <w:rPr>
-          <w:color w:val="000000"/>
-        </w:rPr>
-        <w:t>- El recepcionista puede eliminar el encargo, solo si en el status del encargo no corresponde a: en proceso de elaboración o terminado.</w:t>
-      </w:r>
-    </w:p>
-    <w:p>
-      <w:pPr>
-        <w:pStyle w:val="NormalWeb"/>
-        <w:spacing w:before="0" w:beforeAutospacing="0" w:after="0" w:afterAutospacing="0" w:line="480" w:lineRule="auto"/>
-        <w:ind w:firstLine="720"/>
-      </w:pPr>
-      <w:r>
-        <w:rPr>
-          <w:color w:val="000000"/>
-        </w:rPr>
-        <w:t>- Al rol de cocinero le llega la modificación del encargo hecha por el recepcionista. </w:t>
-      </w:r>
-    </w:p>
-    <w:p>
-      <w:pPr>
-        <w:pStyle w:val="NormalWeb"/>
-        <w:spacing w:before="0" w:beforeAutospacing="0" w:after="0" w:afterAutospacing="0" w:line="480" w:lineRule="auto"/>
-        <w:ind w:firstLine="720"/>
-      </w:pPr>
-      <w:r>
-        <w:rPr>
-          <w:color w:val="000000"/>
-        </w:rPr>
-        <w:t>- La información registrada por el recepcionista en el servicio de reserva de mesa será fijada en permanencia de datos en un modelo relacional único para este servicio.</w:t>
-      </w:r>
-    </w:p>
-    <w:p>
-      <w:pPr>
-        <w:pStyle w:val="NormalWeb"/>
-        <w:spacing w:before="0" w:beforeAutospacing="0" w:after="0" w:afterAutospacing="0" w:line="480" w:lineRule="auto"/>
-        <w:ind w:firstLine="720"/>
-      </w:pPr>
-      <w:r>
-        <w:rPr>
-          <w:color w:val="000000"/>
-        </w:rPr>
-        <w:t>- La información obtenida por el recepcionista, al registrar la reservación de mesa, será fijada en un modelo relacional único para este servicio.</w:t>
-      </w:r>
-    </w:p>
-    <w:p>
-      <w:pPr>
-        <w:pStyle w:val="NormalWeb"/>
-        <w:spacing w:before="0" w:beforeAutospacing="0" w:after="0" w:afterAutospacing="0" w:line="480" w:lineRule="auto"/>
-        <w:ind w:firstLine="720"/>
-      </w:pPr>
-      <w:r>
-        <w:rPr>
-          <w:color w:val="000000"/>
-        </w:rPr>
-        <w:t>- La información registrada por el recepcionista en el servicio de encargo de pasteles será fijada en permanencia de datos en un modelo relacional único para este servicio.</w:t>
-      </w:r>
-    </w:p>
-    <w:p>
-      <w:pPr>
-        <w:pStyle w:val="NormalWeb"/>
-        <w:spacing w:before="0" w:beforeAutospacing="0" w:after="0" w:afterAutospacing="0" w:line="480" w:lineRule="auto"/>
-        <w:ind w:firstLine="720"/>
-      </w:pPr>
-      <w:r>
-        <w:rPr>
-          <w:color w:val="000000"/>
-        </w:rPr>
-        <w:t>- La información obtenida por el recepcionista, al reg</w:t>
-      </w:r>
-      <w:r>
-        <w:rPr>
-          <w:color w:val="000000"/>
-        </w:rPr>
-        <w:t>istrar los encargos de pasteles</w:t>
-      </w:r>
-      <w:r>
-        <w:rPr>
-          <w:color w:val="000000"/>
-        </w:rPr>
-        <w:t>, será fijada en un modelo relacional único para este servicio.</w:t>
-      </w:r>
-    </w:p>
-    <w:p>
-      <w:pPr>
-        <w:rPr>
-          <w:b/>
-        </w:rPr>
-      </w:pPr>
     </w:p>
     <w:sectPr>
       <w:pgSz w:w="11909" w:h="16834"/>
@@ -853,9 +883,605 @@
     </w:lvl>
   </w:abstractNum>
   <w:abstractNum w:abstractNumId="2" w15:restartNumberingAfterBreak="0">
+    <w:nsid w:val="132A638F"/>
+    <w:multiLevelType w:val="multilevel"/>
+    <w:tmpl w:val="52AE685A"/>
+    <w:lvl w:ilvl="0">
+      <w:start w:val="1"/>
+      <w:numFmt w:val="bullet"/>
+      <w:lvlText w:val=""/>
+      <w:lvlJc w:val="left"/>
+      <w:pPr>
+        <w:tabs>
+          <w:tab w:val="num" w:pos="720"/>
+        </w:tabs>
+        <w:ind w:left="720" w:hanging="360"/>
+      </w:pPr>
+      <w:rPr>
+        <w:rFonts w:ascii="Symbol" w:hAnsi="Symbol" w:hint="default"/>
+        <w:sz w:val="20"/>
+      </w:rPr>
+    </w:lvl>
+    <w:lvl w:ilvl="1" w:tentative="1">
+      <w:start w:val="1"/>
+      <w:numFmt w:val="bullet"/>
+      <w:lvlText w:val="o"/>
+      <w:lvlJc w:val="left"/>
+      <w:pPr>
+        <w:tabs>
+          <w:tab w:val="num" w:pos="1440"/>
+        </w:tabs>
+        <w:ind w:left="1440" w:hanging="360"/>
+      </w:pPr>
+      <w:rPr>
+        <w:rFonts w:ascii="Courier New" w:hAnsi="Courier New" w:hint="default"/>
+        <w:sz w:val="20"/>
+      </w:rPr>
+    </w:lvl>
+    <w:lvl w:ilvl="2" w:tentative="1">
+      <w:start w:val="1"/>
+      <w:numFmt w:val="bullet"/>
+      <w:lvlText w:val=""/>
+      <w:lvlJc w:val="left"/>
+      <w:pPr>
+        <w:tabs>
+          <w:tab w:val="num" w:pos="2160"/>
+        </w:tabs>
+        <w:ind w:left="2160" w:hanging="360"/>
+      </w:pPr>
+      <w:rPr>
+        <w:rFonts w:ascii="Wingdings" w:hAnsi="Wingdings" w:hint="default"/>
+        <w:sz w:val="20"/>
+      </w:rPr>
+    </w:lvl>
+    <w:lvl w:ilvl="3" w:tentative="1">
+      <w:start w:val="1"/>
+      <w:numFmt w:val="bullet"/>
+      <w:lvlText w:val=""/>
+      <w:lvlJc w:val="left"/>
+      <w:pPr>
+        <w:tabs>
+          <w:tab w:val="num" w:pos="2880"/>
+        </w:tabs>
+        <w:ind w:left="2880" w:hanging="360"/>
+      </w:pPr>
+      <w:rPr>
+        <w:rFonts w:ascii="Wingdings" w:hAnsi="Wingdings" w:hint="default"/>
+        <w:sz w:val="20"/>
+      </w:rPr>
+    </w:lvl>
+    <w:lvl w:ilvl="4" w:tentative="1">
+      <w:start w:val="1"/>
+      <w:numFmt w:val="bullet"/>
+      <w:lvlText w:val=""/>
+      <w:lvlJc w:val="left"/>
+      <w:pPr>
+        <w:tabs>
+          <w:tab w:val="num" w:pos="3600"/>
+        </w:tabs>
+        <w:ind w:left="3600" w:hanging="360"/>
+      </w:pPr>
+      <w:rPr>
+        <w:rFonts w:ascii="Wingdings" w:hAnsi="Wingdings" w:hint="default"/>
+        <w:sz w:val="20"/>
+      </w:rPr>
+    </w:lvl>
+    <w:lvl w:ilvl="5" w:tentative="1">
+      <w:start w:val="1"/>
+      <w:numFmt w:val="bullet"/>
+      <w:lvlText w:val=""/>
+      <w:lvlJc w:val="left"/>
+      <w:pPr>
+        <w:tabs>
+          <w:tab w:val="num" w:pos="4320"/>
+        </w:tabs>
+        <w:ind w:left="4320" w:hanging="360"/>
+      </w:pPr>
+      <w:rPr>
+        <w:rFonts w:ascii="Wingdings" w:hAnsi="Wingdings" w:hint="default"/>
+        <w:sz w:val="20"/>
+      </w:rPr>
+    </w:lvl>
+    <w:lvl w:ilvl="6" w:tentative="1">
+      <w:start w:val="1"/>
+      <w:numFmt w:val="bullet"/>
+      <w:lvlText w:val=""/>
+      <w:lvlJc w:val="left"/>
+      <w:pPr>
+        <w:tabs>
+          <w:tab w:val="num" w:pos="5040"/>
+        </w:tabs>
+        <w:ind w:left="5040" w:hanging="360"/>
+      </w:pPr>
+      <w:rPr>
+        <w:rFonts w:ascii="Wingdings" w:hAnsi="Wingdings" w:hint="default"/>
+        <w:sz w:val="20"/>
+      </w:rPr>
+    </w:lvl>
+    <w:lvl w:ilvl="7" w:tentative="1">
+      <w:start w:val="1"/>
+      <w:numFmt w:val="bullet"/>
+      <w:lvlText w:val=""/>
+      <w:lvlJc w:val="left"/>
+      <w:pPr>
+        <w:tabs>
+          <w:tab w:val="num" w:pos="5760"/>
+        </w:tabs>
+        <w:ind w:left="5760" w:hanging="360"/>
+      </w:pPr>
+      <w:rPr>
+        <w:rFonts w:ascii="Wingdings" w:hAnsi="Wingdings" w:hint="default"/>
+        <w:sz w:val="20"/>
+      </w:rPr>
+    </w:lvl>
+    <w:lvl w:ilvl="8" w:tentative="1">
+      <w:start w:val="1"/>
+      <w:numFmt w:val="bullet"/>
+      <w:lvlText w:val=""/>
+      <w:lvlJc w:val="left"/>
+      <w:pPr>
+        <w:tabs>
+          <w:tab w:val="num" w:pos="6480"/>
+        </w:tabs>
+        <w:ind w:left="6480" w:hanging="360"/>
+      </w:pPr>
+      <w:rPr>
+        <w:rFonts w:ascii="Wingdings" w:hAnsi="Wingdings" w:hint="default"/>
+        <w:sz w:val="20"/>
+      </w:rPr>
+    </w:lvl>
+  </w:abstractNum>
+  <w:abstractNum w:abstractNumId="3" w15:restartNumberingAfterBreak="0">
+    <w:nsid w:val="15E51AC3"/>
+    <w:multiLevelType w:val="multilevel"/>
+    <w:tmpl w:val="D8863CE2"/>
+    <w:lvl w:ilvl="0">
+      <w:start w:val="1"/>
+      <w:numFmt w:val="bullet"/>
+      <w:lvlText w:val=""/>
+      <w:lvlJc w:val="left"/>
+      <w:pPr>
+        <w:tabs>
+          <w:tab w:val="num" w:pos="720"/>
+        </w:tabs>
+        <w:ind w:left="720" w:hanging="360"/>
+      </w:pPr>
+      <w:rPr>
+        <w:rFonts w:ascii="Symbol" w:hAnsi="Symbol" w:hint="default"/>
+        <w:sz w:val="20"/>
+      </w:rPr>
+    </w:lvl>
+    <w:lvl w:ilvl="1" w:tentative="1">
+      <w:start w:val="1"/>
+      <w:numFmt w:val="bullet"/>
+      <w:lvlText w:val="o"/>
+      <w:lvlJc w:val="left"/>
+      <w:pPr>
+        <w:tabs>
+          <w:tab w:val="num" w:pos="1440"/>
+        </w:tabs>
+        <w:ind w:left="1440" w:hanging="360"/>
+      </w:pPr>
+      <w:rPr>
+        <w:rFonts w:ascii="Courier New" w:hAnsi="Courier New" w:hint="default"/>
+        <w:sz w:val="20"/>
+      </w:rPr>
+    </w:lvl>
+    <w:lvl w:ilvl="2" w:tentative="1">
+      <w:start w:val="1"/>
+      <w:numFmt w:val="bullet"/>
+      <w:lvlText w:val=""/>
+      <w:lvlJc w:val="left"/>
+      <w:pPr>
+        <w:tabs>
+          <w:tab w:val="num" w:pos="2160"/>
+        </w:tabs>
+        <w:ind w:left="2160" w:hanging="360"/>
+      </w:pPr>
+      <w:rPr>
+        <w:rFonts w:ascii="Wingdings" w:hAnsi="Wingdings" w:hint="default"/>
+        <w:sz w:val="20"/>
+      </w:rPr>
+    </w:lvl>
+    <w:lvl w:ilvl="3" w:tentative="1">
+      <w:start w:val="1"/>
+      <w:numFmt w:val="bullet"/>
+      <w:lvlText w:val=""/>
+      <w:lvlJc w:val="left"/>
+      <w:pPr>
+        <w:tabs>
+          <w:tab w:val="num" w:pos="2880"/>
+        </w:tabs>
+        <w:ind w:left="2880" w:hanging="360"/>
+      </w:pPr>
+      <w:rPr>
+        <w:rFonts w:ascii="Wingdings" w:hAnsi="Wingdings" w:hint="default"/>
+        <w:sz w:val="20"/>
+      </w:rPr>
+    </w:lvl>
+    <w:lvl w:ilvl="4" w:tentative="1">
+      <w:start w:val="1"/>
+      <w:numFmt w:val="bullet"/>
+      <w:lvlText w:val=""/>
+      <w:lvlJc w:val="left"/>
+      <w:pPr>
+        <w:tabs>
+          <w:tab w:val="num" w:pos="3600"/>
+        </w:tabs>
+        <w:ind w:left="3600" w:hanging="360"/>
+      </w:pPr>
+      <w:rPr>
+        <w:rFonts w:ascii="Wingdings" w:hAnsi="Wingdings" w:hint="default"/>
+        <w:sz w:val="20"/>
+      </w:rPr>
+    </w:lvl>
+    <w:lvl w:ilvl="5" w:tentative="1">
+      <w:start w:val="1"/>
+      <w:numFmt w:val="bullet"/>
+      <w:lvlText w:val=""/>
+      <w:lvlJc w:val="left"/>
+      <w:pPr>
+        <w:tabs>
+          <w:tab w:val="num" w:pos="4320"/>
+        </w:tabs>
+        <w:ind w:left="4320" w:hanging="360"/>
+      </w:pPr>
+      <w:rPr>
+        <w:rFonts w:ascii="Wingdings" w:hAnsi="Wingdings" w:hint="default"/>
+        <w:sz w:val="20"/>
+      </w:rPr>
+    </w:lvl>
+    <w:lvl w:ilvl="6" w:tentative="1">
+      <w:start w:val="1"/>
+      <w:numFmt w:val="bullet"/>
+      <w:lvlText w:val=""/>
+      <w:lvlJc w:val="left"/>
+      <w:pPr>
+        <w:tabs>
+          <w:tab w:val="num" w:pos="5040"/>
+        </w:tabs>
+        <w:ind w:left="5040" w:hanging="360"/>
+      </w:pPr>
+      <w:rPr>
+        <w:rFonts w:ascii="Wingdings" w:hAnsi="Wingdings" w:hint="default"/>
+        <w:sz w:val="20"/>
+      </w:rPr>
+    </w:lvl>
+    <w:lvl w:ilvl="7" w:tentative="1">
+      <w:start w:val="1"/>
+      <w:numFmt w:val="bullet"/>
+      <w:lvlText w:val=""/>
+      <w:lvlJc w:val="left"/>
+      <w:pPr>
+        <w:tabs>
+          <w:tab w:val="num" w:pos="5760"/>
+        </w:tabs>
+        <w:ind w:left="5760" w:hanging="360"/>
+      </w:pPr>
+      <w:rPr>
+        <w:rFonts w:ascii="Wingdings" w:hAnsi="Wingdings" w:hint="default"/>
+        <w:sz w:val="20"/>
+      </w:rPr>
+    </w:lvl>
+    <w:lvl w:ilvl="8" w:tentative="1">
+      <w:start w:val="1"/>
+      <w:numFmt w:val="bullet"/>
+      <w:lvlText w:val=""/>
+      <w:lvlJc w:val="left"/>
+      <w:pPr>
+        <w:tabs>
+          <w:tab w:val="num" w:pos="6480"/>
+        </w:tabs>
+        <w:ind w:left="6480" w:hanging="360"/>
+      </w:pPr>
+      <w:rPr>
+        <w:rFonts w:ascii="Wingdings" w:hAnsi="Wingdings" w:hint="default"/>
+        <w:sz w:val="20"/>
+      </w:rPr>
+    </w:lvl>
+  </w:abstractNum>
+  <w:abstractNum w:abstractNumId="4" w15:restartNumberingAfterBreak="0">
     <w:nsid w:val="5D6A0697"/>
     <w:multiLevelType w:val="multilevel"/>
     <w:tmpl w:val="E8F464D0"/>
+    <w:lvl w:ilvl="0">
+      <w:start w:val="1"/>
+      <w:numFmt w:val="bullet"/>
+      <w:lvlText w:val=""/>
+      <w:lvlJc w:val="left"/>
+      <w:pPr>
+        <w:tabs>
+          <w:tab w:val="num" w:pos="720"/>
+        </w:tabs>
+        <w:ind w:left="720" w:hanging="360"/>
+      </w:pPr>
+      <w:rPr>
+        <w:rFonts w:ascii="Symbol" w:hAnsi="Symbol" w:hint="default"/>
+        <w:sz w:val="20"/>
+      </w:rPr>
+    </w:lvl>
+    <w:lvl w:ilvl="1" w:tentative="1">
+      <w:start w:val="1"/>
+      <w:numFmt w:val="bullet"/>
+      <w:lvlText w:val="o"/>
+      <w:lvlJc w:val="left"/>
+      <w:pPr>
+        <w:tabs>
+          <w:tab w:val="num" w:pos="1440"/>
+        </w:tabs>
+        <w:ind w:left="1440" w:hanging="360"/>
+      </w:pPr>
+      <w:rPr>
+        <w:rFonts w:ascii="Courier New" w:hAnsi="Courier New" w:hint="default"/>
+        <w:sz w:val="20"/>
+      </w:rPr>
+    </w:lvl>
+    <w:lvl w:ilvl="2" w:tentative="1">
+      <w:start w:val="1"/>
+      <w:numFmt w:val="bullet"/>
+      <w:lvlText w:val=""/>
+      <w:lvlJc w:val="left"/>
+      <w:pPr>
+        <w:tabs>
+          <w:tab w:val="num" w:pos="2160"/>
+        </w:tabs>
+        <w:ind w:left="2160" w:hanging="360"/>
+      </w:pPr>
+      <w:rPr>
+        <w:rFonts w:ascii="Wingdings" w:hAnsi="Wingdings" w:hint="default"/>
+        <w:sz w:val="20"/>
+      </w:rPr>
+    </w:lvl>
+    <w:lvl w:ilvl="3" w:tentative="1">
+      <w:start w:val="1"/>
+      <w:numFmt w:val="bullet"/>
+      <w:lvlText w:val=""/>
+      <w:lvlJc w:val="left"/>
+      <w:pPr>
+        <w:tabs>
+          <w:tab w:val="num" w:pos="2880"/>
+        </w:tabs>
+        <w:ind w:left="2880" w:hanging="360"/>
+      </w:pPr>
+      <w:rPr>
+        <w:rFonts w:ascii="Wingdings" w:hAnsi="Wingdings" w:hint="default"/>
+        <w:sz w:val="20"/>
+      </w:rPr>
+    </w:lvl>
+    <w:lvl w:ilvl="4" w:tentative="1">
+      <w:start w:val="1"/>
+      <w:numFmt w:val="bullet"/>
+      <w:lvlText w:val=""/>
+      <w:lvlJc w:val="left"/>
+      <w:pPr>
+        <w:tabs>
+          <w:tab w:val="num" w:pos="3600"/>
+        </w:tabs>
+        <w:ind w:left="3600" w:hanging="360"/>
+      </w:pPr>
+      <w:rPr>
+        <w:rFonts w:ascii="Wingdings" w:hAnsi="Wingdings" w:hint="default"/>
+        <w:sz w:val="20"/>
+      </w:rPr>
+    </w:lvl>
+    <w:lvl w:ilvl="5" w:tentative="1">
+      <w:start w:val="1"/>
+      <w:numFmt w:val="bullet"/>
+      <w:lvlText w:val=""/>
+      <w:lvlJc w:val="left"/>
+      <w:pPr>
+        <w:tabs>
+          <w:tab w:val="num" w:pos="4320"/>
+        </w:tabs>
+        <w:ind w:left="4320" w:hanging="360"/>
+      </w:pPr>
+      <w:rPr>
+        <w:rFonts w:ascii="Wingdings" w:hAnsi="Wingdings" w:hint="default"/>
+        <w:sz w:val="20"/>
+      </w:rPr>
+    </w:lvl>
+    <w:lvl w:ilvl="6" w:tentative="1">
+      <w:start w:val="1"/>
+      <w:numFmt w:val="bullet"/>
+      <w:lvlText w:val=""/>
+      <w:lvlJc w:val="left"/>
+      <w:pPr>
+        <w:tabs>
+          <w:tab w:val="num" w:pos="5040"/>
+        </w:tabs>
+        <w:ind w:left="5040" w:hanging="360"/>
+      </w:pPr>
+      <w:rPr>
+        <w:rFonts w:ascii="Wingdings" w:hAnsi="Wingdings" w:hint="default"/>
+        <w:sz w:val="20"/>
+      </w:rPr>
+    </w:lvl>
+    <w:lvl w:ilvl="7" w:tentative="1">
+      <w:start w:val="1"/>
+      <w:numFmt w:val="bullet"/>
+      <w:lvlText w:val=""/>
+      <w:lvlJc w:val="left"/>
+      <w:pPr>
+        <w:tabs>
+          <w:tab w:val="num" w:pos="5760"/>
+        </w:tabs>
+        <w:ind w:left="5760" w:hanging="360"/>
+      </w:pPr>
+      <w:rPr>
+        <w:rFonts w:ascii="Wingdings" w:hAnsi="Wingdings" w:hint="default"/>
+        <w:sz w:val="20"/>
+      </w:rPr>
+    </w:lvl>
+    <w:lvl w:ilvl="8" w:tentative="1">
+      <w:start w:val="1"/>
+      <w:numFmt w:val="bullet"/>
+      <w:lvlText w:val=""/>
+      <w:lvlJc w:val="left"/>
+      <w:pPr>
+        <w:tabs>
+          <w:tab w:val="num" w:pos="6480"/>
+        </w:tabs>
+        <w:ind w:left="6480" w:hanging="360"/>
+      </w:pPr>
+      <w:rPr>
+        <w:rFonts w:ascii="Wingdings" w:hAnsi="Wingdings" w:hint="default"/>
+        <w:sz w:val="20"/>
+      </w:rPr>
+    </w:lvl>
+  </w:abstractNum>
+  <w:abstractNum w:abstractNumId="5" w15:restartNumberingAfterBreak="0">
+    <w:nsid w:val="5F505C47"/>
+    <w:multiLevelType w:val="multilevel"/>
+    <w:tmpl w:val="CDB4072C"/>
+    <w:lvl w:ilvl="0">
+      <w:start w:val="1"/>
+      <w:numFmt w:val="bullet"/>
+      <w:lvlText w:val=""/>
+      <w:lvlJc w:val="left"/>
+      <w:pPr>
+        <w:tabs>
+          <w:tab w:val="num" w:pos="720"/>
+        </w:tabs>
+        <w:ind w:left="720" w:hanging="360"/>
+      </w:pPr>
+      <w:rPr>
+        <w:rFonts w:ascii="Symbol" w:hAnsi="Symbol" w:hint="default"/>
+        <w:sz w:val="20"/>
+      </w:rPr>
+    </w:lvl>
+    <w:lvl w:ilvl="1" w:tentative="1">
+      <w:start w:val="1"/>
+      <w:numFmt w:val="bullet"/>
+      <w:lvlText w:val="o"/>
+      <w:lvlJc w:val="left"/>
+      <w:pPr>
+        <w:tabs>
+          <w:tab w:val="num" w:pos="1440"/>
+        </w:tabs>
+        <w:ind w:left="1440" w:hanging="360"/>
+      </w:pPr>
+      <w:rPr>
+        <w:rFonts w:ascii="Courier New" w:hAnsi="Courier New" w:hint="default"/>
+        <w:sz w:val="20"/>
+      </w:rPr>
+    </w:lvl>
+    <w:lvl w:ilvl="2" w:tentative="1">
+      <w:start w:val="1"/>
+      <w:numFmt w:val="bullet"/>
+      <w:lvlText w:val=""/>
+      <w:lvlJc w:val="left"/>
+      <w:pPr>
+        <w:tabs>
+          <w:tab w:val="num" w:pos="2160"/>
+        </w:tabs>
+        <w:ind w:left="2160" w:hanging="360"/>
+      </w:pPr>
+      <w:rPr>
+        <w:rFonts w:ascii="Wingdings" w:hAnsi="Wingdings" w:hint="default"/>
+        <w:sz w:val="20"/>
+      </w:rPr>
+    </w:lvl>
+    <w:lvl w:ilvl="3" w:tentative="1">
+      <w:start w:val="1"/>
+      <w:numFmt w:val="bullet"/>
+      <w:lvlText w:val=""/>
+      <w:lvlJc w:val="left"/>
+      <w:pPr>
+        <w:tabs>
+          <w:tab w:val="num" w:pos="2880"/>
+        </w:tabs>
+        <w:ind w:left="2880" w:hanging="360"/>
+      </w:pPr>
+      <w:rPr>
+        <w:rFonts w:ascii="Wingdings" w:hAnsi="Wingdings" w:hint="default"/>
+        <w:sz w:val="20"/>
+      </w:rPr>
+    </w:lvl>
+    <w:lvl w:ilvl="4" w:tentative="1">
+      <w:start w:val="1"/>
+      <w:numFmt w:val="bullet"/>
+      <w:lvlText w:val=""/>
+      <w:lvlJc w:val="left"/>
+      <w:pPr>
+        <w:tabs>
+          <w:tab w:val="num" w:pos="3600"/>
+        </w:tabs>
+        <w:ind w:left="3600" w:hanging="360"/>
+      </w:pPr>
+      <w:rPr>
+        <w:rFonts w:ascii="Wingdings" w:hAnsi="Wingdings" w:hint="default"/>
+        <w:sz w:val="20"/>
+      </w:rPr>
+    </w:lvl>
+    <w:lvl w:ilvl="5" w:tentative="1">
+      <w:start w:val="1"/>
+      <w:numFmt w:val="bullet"/>
+      <w:lvlText w:val=""/>
+      <w:lvlJc w:val="left"/>
+      <w:pPr>
+        <w:tabs>
+          <w:tab w:val="num" w:pos="4320"/>
+        </w:tabs>
+        <w:ind w:left="4320" w:hanging="360"/>
+      </w:pPr>
+      <w:rPr>
+        <w:rFonts w:ascii="Wingdings" w:hAnsi="Wingdings" w:hint="default"/>
+        <w:sz w:val="20"/>
+      </w:rPr>
+    </w:lvl>
+    <w:lvl w:ilvl="6" w:tentative="1">
+      <w:start w:val="1"/>
+      <w:numFmt w:val="bullet"/>
+      <w:lvlText w:val=""/>
+      <w:lvlJc w:val="left"/>
+      <w:pPr>
+        <w:tabs>
+          <w:tab w:val="num" w:pos="5040"/>
+        </w:tabs>
+        <w:ind w:left="5040" w:hanging="360"/>
+      </w:pPr>
+      <w:rPr>
+        <w:rFonts w:ascii="Wingdings" w:hAnsi="Wingdings" w:hint="default"/>
+        <w:sz w:val="20"/>
+      </w:rPr>
+    </w:lvl>
+    <w:lvl w:ilvl="7" w:tentative="1">
+      <w:start w:val="1"/>
+      <w:numFmt w:val="bullet"/>
+      <w:lvlText w:val=""/>
+      <w:lvlJc w:val="left"/>
+      <w:pPr>
+        <w:tabs>
+          <w:tab w:val="num" w:pos="5760"/>
+        </w:tabs>
+        <w:ind w:left="5760" w:hanging="360"/>
+      </w:pPr>
+      <w:rPr>
+        <w:rFonts w:ascii="Wingdings" w:hAnsi="Wingdings" w:hint="default"/>
+        <w:sz w:val="20"/>
+      </w:rPr>
+    </w:lvl>
+    <w:lvl w:ilvl="8" w:tentative="1">
+      <w:start w:val="1"/>
+      <w:numFmt w:val="bullet"/>
+      <w:lvlText w:val=""/>
+      <w:lvlJc w:val="left"/>
+      <w:pPr>
+        <w:tabs>
+          <w:tab w:val="num" w:pos="6480"/>
+        </w:tabs>
+        <w:ind w:left="6480" w:hanging="360"/>
+      </w:pPr>
+      <w:rPr>
+        <w:rFonts w:ascii="Wingdings" w:hAnsi="Wingdings" w:hint="default"/>
+        <w:sz w:val="20"/>
+      </w:rPr>
+    </w:lvl>
+  </w:abstractNum>
+  <w:abstractNum w:abstractNumId="6" w15:restartNumberingAfterBreak="0">
+    <w:nsid w:val="6D035C53"/>
+    <w:multiLevelType w:val="multilevel"/>
+    <w:tmpl w:val="6652BD0A"/>
     <w:lvl w:ilvl="0">
       <w:start w:val="1"/>
       <w:numFmt w:val="bullet"/>
@@ -1005,10 +1631,22 @@
     <w:abstractNumId w:val="0"/>
   </w:num>
   <w:num w:numId="2">
-    <w:abstractNumId w:val="2"/>
+    <w:abstractNumId w:val="4"/>
   </w:num>
   <w:num w:numId="3">
     <w:abstractNumId w:val="1"/>
+  </w:num>
+  <w:num w:numId="4">
+    <w:abstractNumId w:val="3"/>
+  </w:num>
+  <w:num w:numId="5">
+    <w:abstractNumId w:val="2"/>
+  </w:num>
+  <w:num w:numId="6">
+    <w:abstractNumId w:val="6"/>
+  </w:num>
+  <w:num w:numId="7">
+    <w:abstractNumId w:val="5"/>
   </w:num>
 </w:numbering>
 </file>

--- a/Requerimientos funcionales .docx
+++ b/Requerimientos funcionales .docx
@@ -16,7 +16,7 @@
       <w:pPr>
         <w:numPr>
           <w:ilvl w:val="0"/>
-          <w:numId w:val="4"/>
+          <w:numId w:val="11"/>
         </w:numPr>
         <w:textAlignment w:val="baseline"/>
         <w:rPr>
@@ -34,7 +34,7 @@
       <w:pPr>
         <w:numPr>
           <w:ilvl w:val="0"/>
-          <w:numId w:val="4"/>
+          <w:numId w:val="11"/>
         </w:numPr>
         <w:textAlignment w:val="baseline"/>
         <w:rPr>
@@ -88,7 +88,7 @@
       <w:pPr>
         <w:numPr>
           <w:ilvl w:val="0"/>
-          <w:numId w:val="5"/>
+          <w:numId w:val="12"/>
         </w:numPr>
         <w:textAlignment w:val="baseline"/>
         <w:rPr>
@@ -99,14 +99,14 @@
         <w:rPr>
           <w:color w:val="000000"/>
         </w:rPr>
-        <w:t>Registro de las reservas definidas en el restaurante, tomando nota de nombre del que solicitó la reserva, fecha, hora, acompañantes y un anexo, especificando si es un cumpleaños, grado o algún festejo específico.</w:t>
+        <w:t>Registro de las reservas de las mesas definidas en el restaurante, tomando nota de nombre del que solicitó la reserva, fecha, hora, acompañantes y un anexo, especificando si es un cumpleaños, grado o algún festejo específico. Se genera un pin único a la factura.</w:t>
       </w:r>
     </w:p>
     <w:p>
       <w:pPr>
         <w:numPr>
           <w:ilvl w:val="0"/>
-          <w:numId w:val="5"/>
+          <w:numId w:val="12"/>
         </w:numPr>
         <w:textAlignment w:val="baseline"/>
         <w:rPr>
@@ -117,14 +117,14 @@
         <w:rPr>
           <w:color w:val="000000"/>
         </w:rPr>
-        <w:t>Cancelación de reserva, mediante el pin de la reserva.</w:t>
+        <w:t>Cancelación de reserva de la mesa, mediante el pin de la reserva.</w:t>
       </w:r>
     </w:p>
     <w:p>
       <w:pPr>
         <w:numPr>
           <w:ilvl w:val="0"/>
-          <w:numId w:val="5"/>
+          <w:numId w:val="12"/>
         </w:numPr>
         <w:textAlignment w:val="baseline"/>
         <w:rPr>
@@ -149,14 +149,14 @@
         <w:rPr>
           <w:color w:val="000000"/>
         </w:rPr>
-        <w:t>, tortas de cumpleaños, etc.</w:t>
+        <w:t>, tortas de cumpleaños, etc. generando un pin único en la factura.</w:t>
       </w:r>
     </w:p>
     <w:p>
       <w:pPr>
         <w:numPr>
           <w:ilvl w:val="0"/>
-          <w:numId w:val="5"/>
+          <w:numId w:val="12"/>
         </w:numPr>
         <w:textAlignment w:val="baseline"/>
         <w:rPr>
@@ -167,14 +167,14 @@
         <w:rPr>
           <w:color w:val="000000"/>
         </w:rPr>
-        <w:t>Cancelación de encargos mediante el pin de la factura del encargo.</w:t>
+        <w:t>Cancelación de encargos mediante el pin de la factura de este mismo, siempre y cuando esté en estado de espera.</w:t>
       </w:r>
     </w:p>
     <w:p>
       <w:pPr>
         <w:numPr>
           <w:ilvl w:val="0"/>
-          <w:numId w:val="5"/>
+          <w:numId w:val="12"/>
         </w:numPr>
         <w:textAlignment w:val="baseline"/>
         <w:rPr>
@@ -185,14 +185,14 @@
         <w:rPr>
           <w:color w:val="000000"/>
         </w:rPr>
-        <w:t>Creación de factura mediante los datos registrados del encargo o reserva.</w:t>
+        <w:t>Creación de factura mediante los datos registrados del encargo del producto o reserva de la mesa.</w:t>
       </w:r>
     </w:p>
     <w:p>
       <w:pPr>
         <w:numPr>
           <w:ilvl w:val="0"/>
-          <w:numId w:val="5"/>
+          <w:numId w:val="12"/>
         </w:numPr>
         <w:textAlignment w:val="baseline"/>
         <w:rPr>
@@ -203,14 +203,14 @@
         <w:rPr>
           <w:color w:val="000000"/>
         </w:rPr>
-        <w:t>Modificación y actualización de alguna reserva con el pin generado.</w:t>
+        <w:t>Modificación y actualización de alguna reserva de la mesa con el pin generado usando el pin generado del comprobante.</w:t>
       </w:r>
     </w:p>
     <w:p>
       <w:pPr>
         <w:numPr>
           <w:ilvl w:val="0"/>
-          <w:numId w:val="5"/>
+          <w:numId w:val="12"/>
         </w:numPr>
         <w:textAlignment w:val="baseline"/>
         <w:rPr>
@@ -228,7 +228,7 @@
       <w:pPr>
         <w:numPr>
           <w:ilvl w:val="0"/>
-          <w:numId w:val="5"/>
+          <w:numId w:val="12"/>
         </w:numPr>
         <w:textAlignment w:val="baseline"/>
         <w:rPr>
@@ -239,14 +239,14 @@
         <w:rPr>
           <w:color w:val="000000"/>
         </w:rPr>
-        <w:t>El recepcionista registra la reserva de la mesa.</w:t>
+        <w:t>El recepcionista al registrar la reserva genera una factura.</w:t>
       </w:r>
     </w:p>
     <w:p>
       <w:pPr>
         <w:numPr>
           <w:ilvl w:val="0"/>
-          <w:numId w:val="5"/>
+          <w:numId w:val="12"/>
         </w:numPr>
         <w:textAlignment w:val="baseline"/>
         <w:rPr>
@@ -257,249 +257,45 @@
         <w:rPr>
           <w:color w:val="000000"/>
         </w:rPr>
-        <w:t>El sistema emite un comprobante que contiene un pin y la información de la reservación.</w:t>
+        <w:t> El recepcionista al registrar el encargo genera una factura.</w:t>
       </w:r>
     </w:p>
     <w:p>
       <w:pPr>
-        <w:numPr>
-          <w:ilvl w:val="0"/>
-          <w:numId w:val="5"/>
-        </w:numPr>
-        <w:textAlignment w:val="baseline"/>
-        <w:rPr>
-          <w:color w:val="000000"/>
-        </w:rPr>
-      </w:pPr>
-      <w:r>
-        <w:rPr>
-          <w:color w:val="000000"/>
-        </w:rPr>
-        <w:t>El recepcionista al registrar la reserva genera una factura que se consigna en base datos propia del sistema.</w:t>
-      </w:r>
+        <w:spacing w:line="240" w:lineRule="auto"/>
+      </w:pPr>
     </w:p>
     <w:p>
-      <w:pPr>
-        <w:numPr>
-          <w:ilvl w:val="0"/>
-          <w:numId w:val="5"/>
-        </w:numPr>
-        <w:textAlignment w:val="baseline"/>
-        <w:rPr>
-          <w:color w:val="000000"/>
-        </w:rPr>
-      </w:pPr>
       <w:r>
         <w:rPr>
-          <w:color w:val="000000"/>
-        </w:rPr>
-        <w:t> Solo el recepcionista puede editar la reserva de mesa ingresando el pin generado en el registro de reservación de mesa y posteriormente entregado al cliente.</w:t>
-      </w:r>
-    </w:p>
-    <w:p>
-      <w:pPr>
-        <w:numPr>
-          <w:ilvl w:val="0"/>
-          <w:numId w:val="5"/>
-        </w:numPr>
-        <w:textAlignment w:val="baseline"/>
-        <w:rPr>
-          <w:color w:val="000000"/>
-        </w:rPr>
-      </w:pPr>
-      <w:r>
-        <w:rPr>
-          <w:color w:val="000000"/>
-        </w:rPr>
-        <w:t>Solo el recepcionista puede eliminar reservas de mes de la base de datos.</w:t>
-      </w:r>
-    </w:p>
-    <w:p>
-      <w:pPr>
-        <w:spacing w:line="240" w:lineRule="auto"/>
-      </w:pPr>
-      <w:r>
-        <w:lastRenderedPageBreak/>
-        <w:br/>
-      </w:r>
-    </w:p>
-    <w:p>
-      <w:pPr>
-        <w:numPr>
-          <w:ilvl w:val="0"/>
-          <w:numId w:val="6"/>
-        </w:numPr>
-        <w:textAlignment w:val="baseline"/>
-        <w:rPr>
-          <w:color w:val="000000"/>
-        </w:rPr>
-      </w:pPr>
-      <w:r>
-        <w:rPr>
-          <w:color w:val="000000"/>
-        </w:rPr>
-        <w:t> El recepcionista registra el encargo de pasteles a futuro.</w:t>
-      </w:r>
-    </w:p>
-    <w:p>
-      <w:pPr>
-        <w:numPr>
-          <w:ilvl w:val="0"/>
-          <w:numId w:val="6"/>
-        </w:numPr>
-        <w:textAlignment w:val="baseline"/>
-        <w:rPr>
-          <w:color w:val="000000"/>
-        </w:rPr>
-      </w:pPr>
-      <w:r>
-        <w:rPr>
-          <w:color w:val="000000"/>
-        </w:rPr>
-        <w:t> El sistema emite un comprobante que contiene un pin y la información del encargo de pasteles.</w:t>
-      </w:r>
-    </w:p>
-    <w:p>
-      <w:pPr>
-        <w:numPr>
-          <w:ilvl w:val="0"/>
-          <w:numId w:val="6"/>
-        </w:numPr>
-        <w:textAlignment w:val="baseline"/>
-        <w:rPr>
-          <w:color w:val="000000"/>
-        </w:rPr>
-      </w:pPr>
-      <w:r>
-        <w:rPr>
-          <w:color w:val="000000"/>
-        </w:rPr>
-        <w:t> El recepcionista al registrar el encargo genera una factura que se consigna en base datos propia del sistema.</w:t>
-      </w:r>
-    </w:p>
-    <w:p>
-      <w:pPr>
-        <w:numPr>
-          <w:ilvl w:val="0"/>
-          <w:numId w:val="6"/>
-        </w:numPr>
-        <w:textAlignment w:val="baseline"/>
-        <w:rPr>
-          <w:color w:val="000000"/>
-        </w:rPr>
-      </w:pPr>
-      <w:r>
-        <w:rPr>
-          <w:color w:val="000000"/>
-        </w:rPr>
-        <w:t>El recepcionista puede modificar el contenido del encargo.</w:t>
-      </w:r>
-    </w:p>
-    <w:p>
-      <w:pPr>
-        <w:numPr>
-          <w:ilvl w:val="0"/>
-          <w:numId w:val="6"/>
-        </w:numPr>
-        <w:textAlignment w:val="baseline"/>
-        <w:rPr>
-          <w:color w:val="000000"/>
-        </w:rPr>
-      </w:pPr>
-      <w:r>
-        <w:rPr>
-          <w:color w:val="000000"/>
-        </w:rPr>
-        <w:t> El recepcionista puede eliminar el encargo, solo si en el status del encargo no corresponde a: en proceso de elaboración o terminado.</w:t>
-      </w:r>
-    </w:p>
-    <w:p>
-      <w:pPr>
-        <w:numPr>
-          <w:ilvl w:val="0"/>
-          <w:numId w:val="6"/>
-        </w:numPr>
-        <w:textAlignment w:val="baseline"/>
-        <w:rPr>
-          <w:color w:val="000000"/>
-        </w:rPr>
-      </w:pPr>
-      <w:r>
-        <w:rPr>
-          <w:color w:val="000000"/>
-        </w:rPr>
-        <w:t> La información registrada por el recepcionista en el servicio de reserva de mesa será fijada en permanencia de datos en un modelo relacional único para este servicio.</w:t>
-      </w:r>
-    </w:p>
-    <w:p>
-      <w:pPr>
-        <w:numPr>
-          <w:ilvl w:val="0"/>
-          <w:numId w:val="6"/>
-        </w:numPr>
-        <w:textAlignment w:val="baseline"/>
-        <w:rPr>
-          <w:color w:val="000000"/>
-        </w:rPr>
-      </w:pPr>
-      <w:r>
-        <w:rPr>
-          <w:color w:val="000000"/>
-        </w:rPr>
-        <w:t>La información obtenida por el recepcionista, al registrar la reservación de mesa, será fijada en un modelo relacional único para este servicio.</w:t>
-      </w:r>
-    </w:p>
-    <w:p>
-      <w:pPr>
-        <w:ind w:firstLine="720"/>
-      </w:pPr>
-      <w:r>
-        <w:rPr>
-          <w:color w:val="000000"/>
-        </w:rPr>
-        <w:t>- La información registrada por el recepcionista en el servicio de encargo de pasteles será fijada en permanencia de datos en un modelo relacional único para este servicio.</w:t>
-      </w:r>
-    </w:p>
-    <w:p>
-      <w:pPr>
-        <w:ind w:firstLine="720"/>
-      </w:pPr>
-      <w:r>
-        <w:rPr>
-          <w:color w:val="000000"/>
-        </w:rPr>
-        <w:t xml:space="preserve">- La información obtenida por el recepcionista, al registrar los encargos de </w:t>
+          <w:b/>
+          <w:bCs/>
+          <w:color w:val="000000"/>
+        </w:rPr>
+        <w:t xml:space="preserve">Requerimientos funcionales </w:t>
       </w:r>
       <w:proofErr w:type="gramStart"/>
       <w:r>
         <w:rPr>
-          <w:color w:val="000000"/>
-        </w:rPr>
-        <w:t>pasteles ,</w:t>
+          <w:b/>
+          <w:bCs/>
+          <w:color w:val="000000"/>
+        </w:rPr>
+        <w:t>Cocinero:</w:t>
+      </w:r>
+      <w:r>
+        <w:rPr>
+          <w:color w:val="000000"/>
+        </w:rPr>
+        <w:t>.</w:t>
       </w:r>
       <w:proofErr w:type="gramEnd"/>
-      <w:r>
-        <w:rPr>
-          <w:color w:val="000000"/>
-        </w:rPr>
-        <w:t xml:space="preserve"> será fijada en un modelo relacional único para este servicio.</w:t>
-      </w:r>
     </w:p>
     <w:p>
-      <w:r>
-        <w:rPr>
-          <w:b/>
-          <w:bCs/>
-          <w:color w:val="000000"/>
-        </w:rPr>
-        <w:t>Requerimientos funcionales Cocinero:</w:t>
-      </w:r>
-    </w:p>
-    <w:p>
       <w:pPr>
         <w:numPr>
           <w:ilvl w:val="0"/>
-          <w:numId w:val="7"/>
+          <w:numId w:val="13"/>
         </w:numPr>
         <w:textAlignment w:val="baseline"/>
         <w:rPr>
@@ -510,24 +306,7 @@
         <w:rPr>
           <w:color w:val="000000"/>
         </w:rPr>
-        <w:t>Modificar el estado del encargo mediante el cocinero.</w:t>
-      </w:r>
-    </w:p>
-    <w:p>
-      <w:pPr>
-        <w:numPr>
-          <w:ilvl w:val="0"/>
-          <w:numId w:val="7"/>
-        </w:numPr>
-        <w:textAlignment w:val="baseline"/>
-        <w:rPr>
-          <w:color w:val="000000"/>
-        </w:rPr>
-      </w:pPr>
-      <w:r>
-        <w:rPr>
-          <w:color w:val="000000"/>
-        </w:rPr>
+        <w:lastRenderedPageBreak/>
         <w:t>Visualización de la lista de los encargos vigentes.</w:t>
       </w:r>
     </w:p>
@@ -535,7 +314,7 @@
       <w:pPr>
         <w:numPr>
           <w:ilvl w:val="0"/>
-          <w:numId w:val="7"/>
+          <w:numId w:val="13"/>
         </w:numPr>
         <w:textAlignment w:val="baseline"/>
         <w:rPr>
@@ -553,7 +332,7 @@
       <w:pPr>
         <w:numPr>
           <w:ilvl w:val="0"/>
-          <w:numId w:val="7"/>
+          <w:numId w:val="13"/>
         </w:numPr>
         <w:textAlignment w:val="baseline"/>
         <w:rPr>
@@ -571,7 +350,7 @@
       <w:pPr>
         <w:numPr>
           <w:ilvl w:val="0"/>
-          <w:numId w:val="7"/>
+          <w:numId w:val="13"/>
         </w:numPr>
         <w:textAlignment w:val="baseline"/>
         <w:rPr>
@@ -582,25 +361,6 @@
         <w:rPr>
           <w:color w:val="000000"/>
         </w:rPr>
-        <w:t>El rol cocinero puede modificar el estado del status del encargo solamente si el status no corresponde a en proceso de elaboración o terminado.</w:t>
-      </w:r>
-    </w:p>
-    <w:p>
-      <w:pPr>
-        <w:numPr>
-          <w:ilvl w:val="0"/>
-          <w:numId w:val="7"/>
-        </w:numPr>
-        <w:textAlignment w:val="baseline"/>
-        <w:rPr>
-          <w:color w:val="000000"/>
-        </w:rPr>
-      </w:pPr>
-      <w:r>
-        <w:rPr>
-          <w:color w:val="000000"/>
-        </w:rPr>
-        <w:lastRenderedPageBreak/>
         <w:t>Al rol de cocinero le llega la modificación del encargo hecha por el recepcionista. </w:t>
       </w:r>
     </w:p>
@@ -1181,6 +941,751 @@
     </w:lvl>
   </w:abstractNum>
   <w:abstractNum w:abstractNumId="4" w15:restartNumberingAfterBreak="0">
+    <w:nsid w:val="17DD3957"/>
+    <w:multiLevelType w:val="multilevel"/>
+    <w:tmpl w:val="1AB04FAA"/>
+    <w:lvl w:ilvl="0">
+      <w:start w:val="1"/>
+      <w:numFmt w:val="bullet"/>
+      <w:lvlText w:val=""/>
+      <w:lvlJc w:val="left"/>
+      <w:pPr>
+        <w:tabs>
+          <w:tab w:val="num" w:pos="720"/>
+        </w:tabs>
+        <w:ind w:left="720" w:hanging="360"/>
+      </w:pPr>
+      <w:rPr>
+        <w:rFonts w:ascii="Symbol" w:hAnsi="Symbol" w:hint="default"/>
+        <w:sz w:val="20"/>
+      </w:rPr>
+    </w:lvl>
+    <w:lvl w:ilvl="1" w:tentative="1">
+      <w:start w:val="1"/>
+      <w:numFmt w:val="bullet"/>
+      <w:lvlText w:val="o"/>
+      <w:lvlJc w:val="left"/>
+      <w:pPr>
+        <w:tabs>
+          <w:tab w:val="num" w:pos="1440"/>
+        </w:tabs>
+        <w:ind w:left="1440" w:hanging="360"/>
+      </w:pPr>
+      <w:rPr>
+        <w:rFonts w:ascii="Courier New" w:hAnsi="Courier New" w:hint="default"/>
+        <w:sz w:val="20"/>
+      </w:rPr>
+    </w:lvl>
+    <w:lvl w:ilvl="2" w:tentative="1">
+      <w:start w:val="1"/>
+      <w:numFmt w:val="bullet"/>
+      <w:lvlText w:val=""/>
+      <w:lvlJc w:val="left"/>
+      <w:pPr>
+        <w:tabs>
+          <w:tab w:val="num" w:pos="2160"/>
+        </w:tabs>
+        <w:ind w:left="2160" w:hanging="360"/>
+      </w:pPr>
+      <w:rPr>
+        <w:rFonts w:ascii="Wingdings" w:hAnsi="Wingdings" w:hint="default"/>
+        <w:sz w:val="20"/>
+      </w:rPr>
+    </w:lvl>
+    <w:lvl w:ilvl="3" w:tentative="1">
+      <w:start w:val="1"/>
+      <w:numFmt w:val="bullet"/>
+      <w:lvlText w:val=""/>
+      <w:lvlJc w:val="left"/>
+      <w:pPr>
+        <w:tabs>
+          <w:tab w:val="num" w:pos="2880"/>
+        </w:tabs>
+        <w:ind w:left="2880" w:hanging="360"/>
+      </w:pPr>
+      <w:rPr>
+        <w:rFonts w:ascii="Wingdings" w:hAnsi="Wingdings" w:hint="default"/>
+        <w:sz w:val="20"/>
+      </w:rPr>
+    </w:lvl>
+    <w:lvl w:ilvl="4" w:tentative="1">
+      <w:start w:val="1"/>
+      <w:numFmt w:val="bullet"/>
+      <w:lvlText w:val=""/>
+      <w:lvlJc w:val="left"/>
+      <w:pPr>
+        <w:tabs>
+          <w:tab w:val="num" w:pos="3600"/>
+        </w:tabs>
+        <w:ind w:left="3600" w:hanging="360"/>
+      </w:pPr>
+      <w:rPr>
+        <w:rFonts w:ascii="Wingdings" w:hAnsi="Wingdings" w:hint="default"/>
+        <w:sz w:val="20"/>
+      </w:rPr>
+    </w:lvl>
+    <w:lvl w:ilvl="5" w:tentative="1">
+      <w:start w:val="1"/>
+      <w:numFmt w:val="bullet"/>
+      <w:lvlText w:val=""/>
+      <w:lvlJc w:val="left"/>
+      <w:pPr>
+        <w:tabs>
+          <w:tab w:val="num" w:pos="4320"/>
+        </w:tabs>
+        <w:ind w:left="4320" w:hanging="360"/>
+      </w:pPr>
+      <w:rPr>
+        <w:rFonts w:ascii="Wingdings" w:hAnsi="Wingdings" w:hint="default"/>
+        <w:sz w:val="20"/>
+      </w:rPr>
+    </w:lvl>
+    <w:lvl w:ilvl="6" w:tentative="1">
+      <w:start w:val="1"/>
+      <w:numFmt w:val="bullet"/>
+      <w:lvlText w:val=""/>
+      <w:lvlJc w:val="left"/>
+      <w:pPr>
+        <w:tabs>
+          <w:tab w:val="num" w:pos="5040"/>
+        </w:tabs>
+        <w:ind w:left="5040" w:hanging="360"/>
+      </w:pPr>
+      <w:rPr>
+        <w:rFonts w:ascii="Wingdings" w:hAnsi="Wingdings" w:hint="default"/>
+        <w:sz w:val="20"/>
+      </w:rPr>
+    </w:lvl>
+    <w:lvl w:ilvl="7" w:tentative="1">
+      <w:start w:val="1"/>
+      <w:numFmt w:val="bullet"/>
+      <w:lvlText w:val=""/>
+      <w:lvlJc w:val="left"/>
+      <w:pPr>
+        <w:tabs>
+          <w:tab w:val="num" w:pos="5760"/>
+        </w:tabs>
+        <w:ind w:left="5760" w:hanging="360"/>
+      </w:pPr>
+      <w:rPr>
+        <w:rFonts w:ascii="Wingdings" w:hAnsi="Wingdings" w:hint="default"/>
+        <w:sz w:val="20"/>
+      </w:rPr>
+    </w:lvl>
+    <w:lvl w:ilvl="8" w:tentative="1">
+      <w:start w:val="1"/>
+      <w:numFmt w:val="bullet"/>
+      <w:lvlText w:val=""/>
+      <w:lvlJc w:val="left"/>
+      <w:pPr>
+        <w:tabs>
+          <w:tab w:val="num" w:pos="6480"/>
+        </w:tabs>
+        <w:ind w:left="6480" w:hanging="360"/>
+      </w:pPr>
+      <w:rPr>
+        <w:rFonts w:ascii="Wingdings" w:hAnsi="Wingdings" w:hint="default"/>
+        <w:sz w:val="20"/>
+      </w:rPr>
+    </w:lvl>
+  </w:abstractNum>
+  <w:abstractNum w:abstractNumId="5" w15:restartNumberingAfterBreak="0">
+    <w:nsid w:val="28E0669B"/>
+    <w:multiLevelType w:val="multilevel"/>
+    <w:tmpl w:val="1A942986"/>
+    <w:lvl w:ilvl="0">
+      <w:start w:val="1"/>
+      <w:numFmt w:val="bullet"/>
+      <w:lvlText w:val=""/>
+      <w:lvlJc w:val="left"/>
+      <w:pPr>
+        <w:tabs>
+          <w:tab w:val="num" w:pos="720"/>
+        </w:tabs>
+        <w:ind w:left="720" w:hanging="360"/>
+      </w:pPr>
+      <w:rPr>
+        <w:rFonts w:ascii="Symbol" w:hAnsi="Symbol" w:hint="default"/>
+        <w:sz w:val="20"/>
+      </w:rPr>
+    </w:lvl>
+    <w:lvl w:ilvl="1" w:tentative="1">
+      <w:start w:val="1"/>
+      <w:numFmt w:val="bullet"/>
+      <w:lvlText w:val="o"/>
+      <w:lvlJc w:val="left"/>
+      <w:pPr>
+        <w:tabs>
+          <w:tab w:val="num" w:pos="1440"/>
+        </w:tabs>
+        <w:ind w:left="1440" w:hanging="360"/>
+      </w:pPr>
+      <w:rPr>
+        <w:rFonts w:ascii="Courier New" w:hAnsi="Courier New" w:hint="default"/>
+        <w:sz w:val="20"/>
+      </w:rPr>
+    </w:lvl>
+    <w:lvl w:ilvl="2" w:tentative="1">
+      <w:start w:val="1"/>
+      <w:numFmt w:val="bullet"/>
+      <w:lvlText w:val=""/>
+      <w:lvlJc w:val="left"/>
+      <w:pPr>
+        <w:tabs>
+          <w:tab w:val="num" w:pos="2160"/>
+        </w:tabs>
+        <w:ind w:left="2160" w:hanging="360"/>
+      </w:pPr>
+      <w:rPr>
+        <w:rFonts w:ascii="Wingdings" w:hAnsi="Wingdings" w:hint="default"/>
+        <w:sz w:val="20"/>
+      </w:rPr>
+    </w:lvl>
+    <w:lvl w:ilvl="3" w:tentative="1">
+      <w:start w:val="1"/>
+      <w:numFmt w:val="bullet"/>
+      <w:lvlText w:val=""/>
+      <w:lvlJc w:val="left"/>
+      <w:pPr>
+        <w:tabs>
+          <w:tab w:val="num" w:pos="2880"/>
+        </w:tabs>
+        <w:ind w:left="2880" w:hanging="360"/>
+      </w:pPr>
+      <w:rPr>
+        <w:rFonts w:ascii="Wingdings" w:hAnsi="Wingdings" w:hint="default"/>
+        <w:sz w:val="20"/>
+      </w:rPr>
+    </w:lvl>
+    <w:lvl w:ilvl="4" w:tentative="1">
+      <w:start w:val="1"/>
+      <w:numFmt w:val="bullet"/>
+      <w:lvlText w:val=""/>
+      <w:lvlJc w:val="left"/>
+      <w:pPr>
+        <w:tabs>
+          <w:tab w:val="num" w:pos="3600"/>
+        </w:tabs>
+        <w:ind w:left="3600" w:hanging="360"/>
+      </w:pPr>
+      <w:rPr>
+        <w:rFonts w:ascii="Wingdings" w:hAnsi="Wingdings" w:hint="default"/>
+        <w:sz w:val="20"/>
+      </w:rPr>
+    </w:lvl>
+    <w:lvl w:ilvl="5" w:tentative="1">
+      <w:start w:val="1"/>
+      <w:numFmt w:val="bullet"/>
+      <w:lvlText w:val=""/>
+      <w:lvlJc w:val="left"/>
+      <w:pPr>
+        <w:tabs>
+          <w:tab w:val="num" w:pos="4320"/>
+        </w:tabs>
+        <w:ind w:left="4320" w:hanging="360"/>
+      </w:pPr>
+      <w:rPr>
+        <w:rFonts w:ascii="Wingdings" w:hAnsi="Wingdings" w:hint="default"/>
+        <w:sz w:val="20"/>
+      </w:rPr>
+    </w:lvl>
+    <w:lvl w:ilvl="6" w:tentative="1">
+      <w:start w:val="1"/>
+      <w:numFmt w:val="bullet"/>
+      <w:lvlText w:val=""/>
+      <w:lvlJc w:val="left"/>
+      <w:pPr>
+        <w:tabs>
+          <w:tab w:val="num" w:pos="5040"/>
+        </w:tabs>
+        <w:ind w:left="5040" w:hanging="360"/>
+      </w:pPr>
+      <w:rPr>
+        <w:rFonts w:ascii="Wingdings" w:hAnsi="Wingdings" w:hint="default"/>
+        <w:sz w:val="20"/>
+      </w:rPr>
+    </w:lvl>
+    <w:lvl w:ilvl="7" w:tentative="1">
+      <w:start w:val="1"/>
+      <w:numFmt w:val="bullet"/>
+      <w:lvlText w:val=""/>
+      <w:lvlJc w:val="left"/>
+      <w:pPr>
+        <w:tabs>
+          <w:tab w:val="num" w:pos="5760"/>
+        </w:tabs>
+        <w:ind w:left="5760" w:hanging="360"/>
+      </w:pPr>
+      <w:rPr>
+        <w:rFonts w:ascii="Wingdings" w:hAnsi="Wingdings" w:hint="default"/>
+        <w:sz w:val="20"/>
+      </w:rPr>
+    </w:lvl>
+    <w:lvl w:ilvl="8" w:tentative="1">
+      <w:start w:val="1"/>
+      <w:numFmt w:val="bullet"/>
+      <w:lvlText w:val=""/>
+      <w:lvlJc w:val="left"/>
+      <w:pPr>
+        <w:tabs>
+          <w:tab w:val="num" w:pos="6480"/>
+        </w:tabs>
+        <w:ind w:left="6480" w:hanging="360"/>
+      </w:pPr>
+      <w:rPr>
+        <w:rFonts w:ascii="Wingdings" w:hAnsi="Wingdings" w:hint="default"/>
+        <w:sz w:val="20"/>
+      </w:rPr>
+    </w:lvl>
+  </w:abstractNum>
+  <w:abstractNum w:abstractNumId="6" w15:restartNumberingAfterBreak="0">
+    <w:nsid w:val="3A063818"/>
+    <w:multiLevelType w:val="multilevel"/>
+    <w:tmpl w:val="509A88F2"/>
+    <w:lvl w:ilvl="0">
+      <w:start w:val="1"/>
+      <w:numFmt w:val="bullet"/>
+      <w:lvlText w:val=""/>
+      <w:lvlJc w:val="left"/>
+      <w:pPr>
+        <w:tabs>
+          <w:tab w:val="num" w:pos="720"/>
+        </w:tabs>
+        <w:ind w:left="720" w:hanging="360"/>
+      </w:pPr>
+      <w:rPr>
+        <w:rFonts w:ascii="Symbol" w:hAnsi="Symbol" w:hint="default"/>
+        <w:sz w:val="20"/>
+      </w:rPr>
+    </w:lvl>
+    <w:lvl w:ilvl="1" w:tentative="1">
+      <w:start w:val="1"/>
+      <w:numFmt w:val="bullet"/>
+      <w:lvlText w:val="o"/>
+      <w:lvlJc w:val="left"/>
+      <w:pPr>
+        <w:tabs>
+          <w:tab w:val="num" w:pos="1440"/>
+        </w:tabs>
+        <w:ind w:left="1440" w:hanging="360"/>
+      </w:pPr>
+      <w:rPr>
+        <w:rFonts w:ascii="Courier New" w:hAnsi="Courier New" w:hint="default"/>
+        <w:sz w:val="20"/>
+      </w:rPr>
+    </w:lvl>
+    <w:lvl w:ilvl="2" w:tentative="1">
+      <w:start w:val="1"/>
+      <w:numFmt w:val="bullet"/>
+      <w:lvlText w:val=""/>
+      <w:lvlJc w:val="left"/>
+      <w:pPr>
+        <w:tabs>
+          <w:tab w:val="num" w:pos="2160"/>
+        </w:tabs>
+        <w:ind w:left="2160" w:hanging="360"/>
+      </w:pPr>
+      <w:rPr>
+        <w:rFonts w:ascii="Wingdings" w:hAnsi="Wingdings" w:hint="default"/>
+        <w:sz w:val="20"/>
+      </w:rPr>
+    </w:lvl>
+    <w:lvl w:ilvl="3" w:tentative="1">
+      <w:start w:val="1"/>
+      <w:numFmt w:val="bullet"/>
+      <w:lvlText w:val=""/>
+      <w:lvlJc w:val="left"/>
+      <w:pPr>
+        <w:tabs>
+          <w:tab w:val="num" w:pos="2880"/>
+        </w:tabs>
+        <w:ind w:left="2880" w:hanging="360"/>
+      </w:pPr>
+      <w:rPr>
+        <w:rFonts w:ascii="Wingdings" w:hAnsi="Wingdings" w:hint="default"/>
+        <w:sz w:val="20"/>
+      </w:rPr>
+    </w:lvl>
+    <w:lvl w:ilvl="4" w:tentative="1">
+      <w:start w:val="1"/>
+      <w:numFmt w:val="bullet"/>
+      <w:lvlText w:val=""/>
+      <w:lvlJc w:val="left"/>
+      <w:pPr>
+        <w:tabs>
+          <w:tab w:val="num" w:pos="3600"/>
+        </w:tabs>
+        <w:ind w:left="3600" w:hanging="360"/>
+      </w:pPr>
+      <w:rPr>
+        <w:rFonts w:ascii="Wingdings" w:hAnsi="Wingdings" w:hint="default"/>
+        <w:sz w:val="20"/>
+      </w:rPr>
+    </w:lvl>
+    <w:lvl w:ilvl="5" w:tentative="1">
+      <w:start w:val="1"/>
+      <w:numFmt w:val="bullet"/>
+      <w:lvlText w:val=""/>
+      <w:lvlJc w:val="left"/>
+      <w:pPr>
+        <w:tabs>
+          <w:tab w:val="num" w:pos="4320"/>
+        </w:tabs>
+        <w:ind w:left="4320" w:hanging="360"/>
+      </w:pPr>
+      <w:rPr>
+        <w:rFonts w:ascii="Wingdings" w:hAnsi="Wingdings" w:hint="default"/>
+        <w:sz w:val="20"/>
+      </w:rPr>
+    </w:lvl>
+    <w:lvl w:ilvl="6" w:tentative="1">
+      <w:start w:val="1"/>
+      <w:numFmt w:val="bullet"/>
+      <w:lvlText w:val=""/>
+      <w:lvlJc w:val="left"/>
+      <w:pPr>
+        <w:tabs>
+          <w:tab w:val="num" w:pos="5040"/>
+        </w:tabs>
+        <w:ind w:left="5040" w:hanging="360"/>
+      </w:pPr>
+      <w:rPr>
+        <w:rFonts w:ascii="Wingdings" w:hAnsi="Wingdings" w:hint="default"/>
+        <w:sz w:val="20"/>
+      </w:rPr>
+    </w:lvl>
+    <w:lvl w:ilvl="7" w:tentative="1">
+      <w:start w:val="1"/>
+      <w:numFmt w:val="bullet"/>
+      <w:lvlText w:val=""/>
+      <w:lvlJc w:val="left"/>
+      <w:pPr>
+        <w:tabs>
+          <w:tab w:val="num" w:pos="5760"/>
+        </w:tabs>
+        <w:ind w:left="5760" w:hanging="360"/>
+      </w:pPr>
+      <w:rPr>
+        <w:rFonts w:ascii="Wingdings" w:hAnsi="Wingdings" w:hint="default"/>
+        <w:sz w:val="20"/>
+      </w:rPr>
+    </w:lvl>
+    <w:lvl w:ilvl="8" w:tentative="1">
+      <w:start w:val="1"/>
+      <w:numFmt w:val="bullet"/>
+      <w:lvlText w:val=""/>
+      <w:lvlJc w:val="left"/>
+      <w:pPr>
+        <w:tabs>
+          <w:tab w:val="num" w:pos="6480"/>
+        </w:tabs>
+        <w:ind w:left="6480" w:hanging="360"/>
+      </w:pPr>
+      <w:rPr>
+        <w:rFonts w:ascii="Wingdings" w:hAnsi="Wingdings" w:hint="default"/>
+        <w:sz w:val="20"/>
+      </w:rPr>
+    </w:lvl>
+  </w:abstractNum>
+  <w:abstractNum w:abstractNumId="7" w15:restartNumberingAfterBreak="0">
+    <w:nsid w:val="3F1968E5"/>
+    <w:multiLevelType w:val="multilevel"/>
+    <w:tmpl w:val="EB327A96"/>
+    <w:lvl w:ilvl="0">
+      <w:start w:val="1"/>
+      <w:numFmt w:val="bullet"/>
+      <w:lvlText w:val=""/>
+      <w:lvlJc w:val="left"/>
+      <w:pPr>
+        <w:tabs>
+          <w:tab w:val="num" w:pos="720"/>
+        </w:tabs>
+        <w:ind w:left="720" w:hanging="360"/>
+      </w:pPr>
+      <w:rPr>
+        <w:rFonts w:ascii="Symbol" w:hAnsi="Symbol" w:hint="default"/>
+        <w:sz w:val="20"/>
+      </w:rPr>
+    </w:lvl>
+    <w:lvl w:ilvl="1" w:tentative="1">
+      <w:start w:val="1"/>
+      <w:numFmt w:val="bullet"/>
+      <w:lvlText w:val="o"/>
+      <w:lvlJc w:val="left"/>
+      <w:pPr>
+        <w:tabs>
+          <w:tab w:val="num" w:pos="1440"/>
+        </w:tabs>
+        <w:ind w:left="1440" w:hanging="360"/>
+      </w:pPr>
+      <w:rPr>
+        <w:rFonts w:ascii="Courier New" w:hAnsi="Courier New" w:hint="default"/>
+        <w:sz w:val="20"/>
+      </w:rPr>
+    </w:lvl>
+    <w:lvl w:ilvl="2" w:tentative="1">
+      <w:start w:val="1"/>
+      <w:numFmt w:val="bullet"/>
+      <w:lvlText w:val=""/>
+      <w:lvlJc w:val="left"/>
+      <w:pPr>
+        <w:tabs>
+          <w:tab w:val="num" w:pos="2160"/>
+        </w:tabs>
+        <w:ind w:left="2160" w:hanging="360"/>
+      </w:pPr>
+      <w:rPr>
+        <w:rFonts w:ascii="Wingdings" w:hAnsi="Wingdings" w:hint="default"/>
+        <w:sz w:val="20"/>
+      </w:rPr>
+    </w:lvl>
+    <w:lvl w:ilvl="3" w:tentative="1">
+      <w:start w:val="1"/>
+      <w:numFmt w:val="bullet"/>
+      <w:lvlText w:val=""/>
+      <w:lvlJc w:val="left"/>
+      <w:pPr>
+        <w:tabs>
+          <w:tab w:val="num" w:pos="2880"/>
+        </w:tabs>
+        <w:ind w:left="2880" w:hanging="360"/>
+      </w:pPr>
+      <w:rPr>
+        <w:rFonts w:ascii="Wingdings" w:hAnsi="Wingdings" w:hint="default"/>
+        <w:sz w:val="20"/>
+      </w:rPr>
+    </w:lvl>
+    <w:lvl w:ilvl="4" w:tentative="1">
+      <w:start w:val="1"/>
+      <w:numFmt w:val="bullet"/>
+      <w:lvlText w:val=""/>
+      <w:lvlJc w:val="left"/>
+      <w:pPr>
+        <w:tabs>
+          <w:tab w:val="num" w:pos="3600"/>
+        </w:tabs>
+        <w:ind w:left="3600" w:hanging="360"/>
+      </w:pPr>
+      <w:rPr>
+        <w:rFonts w:ascii="Wingdings" w:hAnsi="Wingdings" w:hint="default"/>
+        <w:sz w:val="20"/>
+      </w:rPr>
+    </w:lvl>
+    <w:lvl w:ilvl="5" w:tentative="1">
+      <w:start w:val="1"/>
+      <w:numFmt w:val="bullet"/>
+      <w:lvlText w:val=""/>
+      <w:lvlJc w:val="left"/>
+      <w:pPr>
+        <w:tabs>
+          <w:tab w:val="num" w:pos="4320"/>
+        </w:tabs>
+        <w:ind w:left="4320" w:hanging="360"/>
+      </w:pPr>
+      <w:rPr>
+        <w:rFonts w:ascii="Wingdings" w:hAnsi="Wingdings" w:hint="default"/>
+        <w:sz w:val="20"/>
+      </w:rPr>
+    </w:lvl>
+    <w:lvl w:ilvl="6" w:tentative="1">
+      <w:start w:val="1"/>
+      <w:numFmt w:val="bullet"/>
+      <w:lvlText w:val=""/>
+      <w:lvlJc w:val="left"/>
+      <w:pPr>
+        <w:tabs>
+          <w:tab w:val="num" w:pos="5040"/>
+        </w:tabs>
+        <w:ind w:left="5040" w:hanging="360"/>
+      </w:pPr>
+      <w:rPr>
+        <w:rFonts w:ascii="Wingdings" w:hAnsi="Wingdings" w:hint="default"/>
+        <w:sz w:val="20"/>
+      </w:rPr>
+    </w:lvl>
+    <w:lvl w:ilvl="7" w:tentative="1">
+      <w:start w:val="1"/>
+      <w:numFmt w:val="bullet"/>
+      <w:lvlText w:val=""/>
+      <w:lvlJc w:val="left"/>
+      <w:pPr>
+        <w:tabs>
+          <w:tab w:val="num" w:pos="5760"/>
+        </w:tabs>
+        <w:ind w:left="5760" w:hanging="360"/>
+      </w:pPr>
+      <w:rPr>
+        <w:rFonts w:ascii="Wingdings" w:hAnsi="Wingdings" w:hint="default"/>
+        <w:sz w:val="20"/>
+      </w:rPr>
+    </w:lvl>
+    <w:lvl w:ilvl="8" w:tentative="1">
+      <w:start w:val="1"/>
+      <w:numFmt w:val="bullet"/>
+      <w:lvlText w:val=""/>
+      <w:lvlJc w:val="left"/>
+      <w:pPr>
+        <w:tabs>
+          <w:tab w:val="num" w:pos="6480"/>
+        </w:tabs>
+        <w:ind w:left="6480" w:hanging="360"/>
+      </w:pPr>
+      <w:rPr>
+        <w:rFonts w:ascii="Wingdings" w:hAnsi="Wingdings" w:hint="default"/>
+        <w:sz w:val="20"/>
+      </w:rPr>
+    </w:lvl>
+  </w:abstractNum>
+  <w:abstractNum w:abstractNumId="8" w15:restartNumberingAfterBreak="0">
+    <w:nsid w:val="4AB847E7"/>
+    <w:multiLevelType w:val="multilevel"/>
+    <w:tmpl w:val="3B605F08"/>
+    <w:lvl w:ilvl="0">
+      <w:start w:val="1"/>
+      <w:numFmt w:val="bullet"/>
+      <w:lvlText w:val=""/>
+      <w:lvlJc w:val="left"/>
+      <w:pPr>
+        <w:tabs>
+          <w:tab w:val="num" w:pos="720"/>
+        </w:tabs>
+        <w:ind w:left="720" w:hanging="360"/>
+      </w:pPr>
+      <w:rPr>
+        <w:rFonts w:ascii="Symbol" w:hAnsi="Symbol" w:hint="default"/>
+        <w:sz w:val="20"/>
+      </w:rPr>
+    </w:lvl>
+    <w:lvl w:ilvl="1" w:tentative="1">
+      <w:start w:val="1"/>
+      <w:numFmt w:val="bullet"/>
+      <w:lvlText w:val="o"/>
+      <w:lvlJc w:val="left"/>
+      <w:pPr>
+        <w:tabs>
+          <w:tab w:val="num" w:pos="1440"/>
+        </w:tabs>
+        <w:ind w:left="1440" w:hanging="360"/>
+      </w:pPr>
+      <w:rPr>
+        <w:rFonts w:ascii="Courier New" w:hAnsi="Courier New" w:hint="default"/>
+        <w:sz w:val="20"/>
+      </w:rPr>
+    </w:lvl>
+    <w:lvl w:ilvl="2" w:tentative="1">
+      <w:start w:val="1"/>
+      <w:numFmt w:val="bullet"/>
+      <w:lvlText w:val=""/>
+      <w:lvlJc w:val="left"/>
+      <w:pPr>
+        <w:tabs>
+          <w:tab w:val="num" w:pos="2160"/>
+        </w:tabs>
+        <w:ind w:left="2160" w:hanging="360"/>
+      </w:pPr>
+      <w:rPr>
+        <w:rFonts w:ascii="Wingdings" w:hAnsi="Wingdings" w:hint="default"/>
+        <w:sz w:val="20"/>
+      </w:rPr>
+    </w:lvl>
+    <w:lvl w:ilvl="3" w:tentative="1">
+      <w:start w:val="1"/>
+      <w:numFmt w:val="bullet"/>
+      <w:lvlText w:val=""/>
+      <w:lvlJc w:val="left"/>
+      <w:pPr>
+        <w:tabs>
+          <w:tab w:val="num" w:pos="2880"/>
+        </w:tabs>
+        <w:ind w:left="2880" w:hanging="360"/>
+      </w:pPr>
+      <w:rPr>
+        <w:rFonts w:ascii="Wingdings" w:hAnsi="Wingdings" w:hint="default"/>
+        <w:sz w:val="20"/>
+      </w:rPr>
+    </w:lvl>
+    <w:lvl w:ilvl="4" w:tentative="1">
+      <w:start w:val="1"/>
+      <w:numFmt w:val="bullet"/>
+      <w:lvlText w:val=""/>
+      <w:lvlJc w:val="left"/>
+      <w:pPr>
+        <w:tabs>
+          <w:tab w:val="num" w:pos="3600"/>
+        </w:tabs>
+        <w:ind w:left="3600" w:hanging="360"/>
+      </w:pPr>
+      <w:rPr>
+        <w:rFonts w:ascii="Wingdings" w:hAnsi="Wingdings" w:hint="default"/>
+        <w:sz w:val="20"/>
+      </w:rPr>
+    </w:lvl>
+    <w:lvl w:ilvl="5" w:tentative="1">
+      <w:start w:val="1"/>
+      <w:numFmt w:val="bullet"/>
+      <w:lvlText w:val=""/>
+      <w:lvlJc w:val="left"/>
+      <w:pPr>
+        <w:tabs>
+          <w:tab w:val="num" w:pos="4320"/>
+        </w:tabs>
+        <w:ind w:left="4320" w:hanging="360"/>
+      </w:pPr>
+      <w:rPr>
+        <w:rFonts w:ascii="Wingdings" w:hAnsi="Wingdings" w:hint="default"/>
+        <w:sz w:val="20"/>
+      </w:rPr>
+    </w:lvl>
+    <w:lvl w:ilvl="6" w:tentative="1">
+      <w:start w:val="1"/>
+      <w:numFmt w:val="bullet"/>
+      <w:lvlText w:val=""/>
+      <w:lvlJc w:val="left"/>
+      <w:pPr>
+        <w:tabs>
+          <w:tab w:val="num" w:pos="5040"/>
+        </w:tabs>
+        <w:ind w:left="5040" w:hanging="360"/>
+      </w:pPr>
+      <w:rPr>
+        <w:rFonts w:ascii="Wingdings" w:hAnsi="Wingdings" w:hint="default"/>
+        <w:sz w:val="20"/>
+      </w:rPr>
+    </w:lvl>
+    <w:lvl w:ilvl="7" w:tentative="1">
+      <w:start w:val="1"/>
+      <w:numFmt w:val="bullet"/>
+      <w:lvlText w:val=""/>
+      <w:lvlJc w:val="left"/>
+      <w:pPr>
+        <w:tabs>
+          <w:tab w:val="num" w:pos="5760"/>
+        </w:tabs>
+        <w:ind w:left="5760" w:hanging="360"/>
+      </w:pPr>
+      <w:rPr>
+        <w:rFonts w:ascii="Wingdings" w:hAnsi="Wingdings" w:hint="default"/>
+        <w:sz w:val="20"/>
+      </w:rPr>
+    </w:lvl>
+    <w:lvl w:ilvl="8" w:tentative="1">
+      <w:start w:val="1"/>
+      <w:numFmt w:val="bullet"/>
+      <w:lvlText w:val=""/>
+      <w:lvlJc w:val="left"/>
+      <w:pPr>
+        <w:tabs>
+          <w:tab w:val="num" w:pos="6480"/>
+        </w:tabs>
+        <w:ind w:left="6480" w:hanging="360"/>
+      </w:pPr>
+      <w:rPr>
+        <w:rFonts w:ascii="Wingdings" w:hAnsi="Wingdings" w:hint="default"/>
+        <w:sz w:val="20"/>
+      </w:rPr>
+    </w:lvl>
+  </w:abstractNum>
+  <w:abstractNum w:abstractNumId="9" w15:restartNumberingAfterBreak="0">
     <w:nsid w:val="5D6A0697"/>
     <w:multiLevelType w:val="multilevel"/>
     <w:tmpl w:val="E8F464D0"/>
@@ -1329,7 +1834,7 @@
       </w:rPr>
     </w:lvl>
   </w:abstractNum>
-  <w:abstractNum w:abstractNumId="5" w15:restartNumberingAfterBreak="0">
+  <w:abstractNum w:abstractNumId="10" w15:restartNumberingAfterBreak="0">
     <w:nsid w:val="5F505C47"/>
     <w:multiLevelType w:val="multilevel"/>
     <w:tmpl w:val="CDB4072C"/>
@@ -1478,7 +1983,156 @@
       </w:rPr>
     </w:lvl>
   </w:abstractNum>
-  <w:abstractNum w:abstractNumId="6" w15:restartNumberingAfterBreak="0">
+  <w:abstractNum w:abstractNumId="11" w15:restartNumberingAfterBreak="0">
+    <w:nsid w:val="61A002DE"/>
+    <w:multiLevelType w:val="multilevel"/>
+    <w:tmpl w:val="573870EE"/>
+    <w:lvl w:ilvl="0">
+      <w:start w:val="1"/>
+      <w:numFmt w:val="bullet"/>
+      <w:lvlText w:val=""/>
+      <w:lvlJc w:val="left"/>
+      <w:pPr>
+        <w:tabs>
+          <w:tab w:val="num" w:pos="720"/>
+        </w:tabs>
+        <w:ind w:left="720" w:hanging="360"/>
+      </w:pPr>
+      <w:rPr>
+        <w:rFonts w:ascii="Symbol" w:hAnsi="Symbol" w:hint="default"/>
+        <w:sz w:val="20"/>
+      </w:rPr>
+    </w:lvl>
+    <w:lvl w:ilvl="1" w:tentative="1">
+      <w:start w:val="1"/>
+      <w:numFmt w:val="bullet"/>
+      <w:lvlText w:val="o"/>
+      <w:lvlJc w:val="left"/>
+      <w:pPr>
+        <w:tabs>
+          <w:tab w:val="num" w:pos="1440"/>
+        </w:tabs>
+        <w:ind w:left="1440" w:hanging="360"/>
+      </w:pPr>
+      <w:rPr>
+        <w:rFonts w:ascii="Courier New" w:hAnsi="Courier New" w:hint="default"/>
+        <w:sz w:val="20"/>
+      </w:rPr>
+    </w:lvl>
+    <w:lvl w:ilvl="2" w:tentative="1">
+      <w:start w:val="1"/>
+      <w:numFmt w:val="bullet"/>
+      <w:lvlText w:val=""/>
+      <w:lvlJc w:val="left"/>
+      <w:pPr>
+        <w:tabs>
+          <w:tab w:val="num" w:pos="2160"/>
+        </w:tabs>
+        <w:ind w:left="2160" w:hanging="360"/>
+      </w:pPr>
+      <w:rPr>
+        <w:rFonts w:ascii="Wingdings" w:hAnsi="Wingdings" w:hint="default"/>
+        <w:sz w:val="20"/>
+      </w:rPr>
+    </w:lvl>
+    <w:lvl w:ilvl="3" w:tentative="1">
+      <w:start w:val="1"/>
+      <w:numFmt w:val="bullet"/>
+      <w:lvlText w:val=""/>
+      <w:lvlJc w:val="left"/>
+      <w:pPr>
+        <w:tabs>
+          <w:tab w:val="num" w:pos="2880"/>
+        </w:tabs>
+        <w:ind w:left="2880" w:hanging="360"/>
+      </w:pPr>
+      <w:rPr>
+        <w:rFonts w:ascii="Wingdings" w:hAnsi="Wingdings" w:hint="default"/>
+        <w:sz w:val="20"/>
+      </w:rPr>
+    </w:lvl>
+    <w:lvl w:ilvl="4" w:tentative="1">
+      <w:start w:val="1"/>
+      <w:numFmt w:val="bullet"/>
+      <w:lvlText w:val=""/>
+      <w:lvlJc w:val="left"/>
+      <w:pPr>
+        <w:tabs>
+          <w:tab w:val="num" w:pos="3600"/>
+        </w:tabs>
+        <w:ind w:left="3600" w:hanging="360"/>
+      </w:pPr>
+      <w:rPr>
+        <w:rFonts w:ascii="Wingdings" w:hAnsi="Wingdings" w:hint="default"/>
+        <w:sz w:val="20"/>
+      </w:rPr>
+    </w:lvl>
+    <w:lvl w:ilvl="5" w:tentative="1">
+      <w:start w:val="1"/>
+      <w:numFmt w:val="bullet"/>
+      <w:lvlText w:val=""/>
+      <w:lvlJc w:val="left"/>
+      <w:pPr>
+        <w:tabs>
+          <w:tab w:val="num" w:pos="4320"/>
+        </w:tabs>
+        <w:ind w:left="4320" w:hanging="360"/>
+      </w:pPr>
+      <w:rPr>
+        <w:rFonts w:ascii="Wingdings" w:hAnsi="Wingdings" w:hint="default"/>
+        <w:sz w:val="20"/>
+      </w:rPr>
+    </w:lvl>
+    <w:lvl w:ilvl="6" w:tentative="1">
+      <w:start w:val="1"/>
+      <w:numFmt w:val="bullet"/>
+      <w:lvlText w:val=""/>
+      <w:lvlJc w:val="left"/>
+      <w:pPr>
+        <w:tabs>
+          <w:tab w:val="num" w:pos="5040"/>
+        </w:tabs>
+        <w:ind w:left="5040" w:hanging="360"/>
+      </w:pPr>
+      <w:rPr>
+        <w:rFonts w:ascii="Wingdings" w:hAnsi="Wingdings" w:hint="default"/>
+        <w:sz w:val="20"/>
+      </w:rPr>
+    </w:lvl>
+    <w:lvl w:ilvl="7" w:tentative="1">
+      <w:start w:val="1"/>
+      <w:numFmt w:val="bullet"/>
+      <w:lvlText w:val=""/>
+      <w:lvlJc w:val="left"/>
+      <w:pPr>
+        <w:tabs>
+          <w:tab w:val="num" w:pos="5760"/>
+        </w:tabs>
+        <w:ind w:left="5760" w:hanging="360"/>
+      </w:pPr>
+      <w:rPr>
+        <w:rFonts w:ascii="Wingdings" w:hAnsi="Wingdings" w:hint="default"/>
+        <w:sz w:val="20"/>
+      </w:rPr>
+    </w:lvl>
+    <w:lvl w:ilvl="8" w:tentative="1">
+      <w:start w:val="1"/>
+      <w:numFmt w:val="bullet"/>
+      <w:lvlText w:val=""/>
+      <w:lvlJc w:val="left"/>
+      <w:pPr>
+        <w:tabs>
+          <w:tab w:val="num" w:pos="6480"/>
+        </w:tabs>
+        <w:ind w:left="6480" w:hanging="360"/>
+      </w:pPr>
+      <w:rPr>
+        <w:rFonts w:ascii="Wingdings" w:hAnsi="Wingdings" w:hint="default"/>
+        <w:sz w:val="20"/>
+      </w:rPr>
+    </w:lvl>
+  </w:abstractNum>
+  <w:abstractNum w:abstractNumId="12" w15:restartNumberingAfterBreak="0">
     <w:nsid w:val="6D035C53"/>
     <w:multiLevelType w:val="multilevel"/>
     <w:tmpl w:val="6652BD0A"/>
@@ -1631,7 +2285,7 @@
     <w:abstractNumId w:val="0"/>
   </w:num>
   <w:num w:numId="2">
-    <w:abstractNumId w:val="4"/>
+    <w:abstractNumId w:val="9"/>
   </w:num>
   <w:num w:numId="3">
     <w:abstractNumId w:val="1"/>
@@ -1643,10 +2297,28 @@
     <w:abstractNumId w:val="2"/>
   </w:num>
   <w:num w:numId="6">
+    <w:abstractNumId w:val="12"/>
+  </w:num>
+  <w:num w:numId="7">
+    <w:abstractNumId w:val="10"/>
+  </w:num>
+  <w:num w:numId="8">
     <w:abstractNumId w:val="6"/>
   </w:num>
-  <w:num w:numId="7">
+  <w:num w:numId="9">
+    <w:abstractNumId w:val="4"/>
+  </w:num>
+  <w:num w:numId="10">
+    <w:abstractNumId w:val="11"/>
+  </w:num>
+  <w:num w:numId="11">
+    <w:abstractNumId w:val="8"/>
+  </w:num>
+  <w:num w:numId="12">
     <w:abstractNumId w:val="5"/>
+  </w:num>
+  <w:num w:numId="13">
+    <w:abstractNumId w:val="7"/>
   </w:num>
 </w:numbering>
 </file>
